--- a/doc/SE452 sneaker-store Project.docx
+++ b/doc/SE452 sneaker-store Project.docx
@@ -672,21 +672,7 @@
                 <w:rStyle w:val="Hyperlink"/>
                 <w:noProof/>
               </w:rPr>
-              <w:t>Req</w:t>
-            </w:r>
-            <w:r>
-              <w:rPr>
-                <w:rStyle w:val="Hyperlink"/>
-                <w:noProof/>
-              </w:rPr>
-              <w:t>u</w:t>
-            </w:r>
-            <w:r>
-              <w:rPr>
-                <w:rStyle w:val="Hyperlink"/>
-                <w:noProof/>
-              </w:rPr>
-              <w:t>irements</w:t>
+              <w:t>Requirements</w:t>
             </w:r>
             <w:r>
               <w:rPr>
@@ -1513,6 +1499,13 @@
       <w:bookmarkEnd w:id="0"/>
     </w:p>
     <w:p>
+      <w:r>
+        <w:t xml:space="preserve">Greatest Chicago sneaker online shop that lets the user: </w:t>
+      </w:r>
+      <w:bookmarkStart w:id="1" w:name="_GoBack"/>
+      <w:bookmarkEnd w:id="1"/>
+    </w:p>
+    <w:p>
       <w:pPr>
         <w:pStyle w:val="ListParagraph"/>
         <w:numPr>
@@ -1557,12 +1550,10 @@
       <w:pPr>
         <w:pStyle w:val="Heading1"/>
       </w:pPr>
-      <w:bookmarkStart w:id="1" w:name="_Toc524127112"/>
+      <w:bookmarkStart w:id="2" w:name="_Toc524127112"/>
       <w:r>
         <w:t>Requirements</w:t>
       </w:r>
-      <w:bookmarkStart w:id="2" w:name="_GoBack"/>
-      <w:bookmarkEnd w:id="1"/>
       <w:bookmarkEnd w:id="2"/>
     </w:p>
     <w:p>
@@ -1741,10 +1732,10 @@
             <v:path o:extrusionok="f" gradientshapeok="t" o:connecttype="rect"/>
             <o:lock v:ext="edit" aspectratio="t"/>
           </v:shapetype>
-          <v:shape id="_x0000_i1027" type="#_x0000_t75" alt="" style="width:360.75pt;height:134.05pt;mso-width-percent:0;mso-height-percent:0;mso-width-percent:0;mso-height-percent:0" o:ole="">
+          <v:shape id="_x0000_i1027" type="#_x0000_t75" alt="" style="width:361pt;height:134pt;mso-width-percent:0;mso-height-percent:0;mso-width-percent:0;mso-height-percent:0" o:ole="">
             <v:imagedata r:id="rId10" o:title=""/>
           </v:shape>
-          <o:OLEObject Type="Embed" ProgID="Visio.Drawing.11" ShapeID="_x0000_i1027" DrawAspect="Content" ObjectID="_1597947327" r:id="rId11"/>
+          <o:OLEObject Type="Embed" ProgID="Visio.Drawing.11" ShapeID="_x0000_i1027" DrawAspect="Content" ObjectID="_1597950219" r:id="rId11"/>
         </w:object>
       </w:r>
     </w:p>
@@ -1792,10 +1783,10 @@
           <w:noProof/>
         </w:rPr>
         <w:object w:dxaOrig="1860" w:dyaOrig="951" w14:anchorId="16B19E35">
-          <v:shape id="_x0000_i1026" type="#_x0000_t75" alt="" style="width:92.7pt;height:48.25pt;mso-width-percent:0;mso-height-percent:0;mso-width-percent:0;mso-height-percent:0" o:ole="">
+          <v:shape id="_x0000_i1026" type="#_x0000_t75" alt="" style="width:93pt;height:48pt;mso-width-percent:0;mso-height-percent:0;mso-width-percent:0;mso-height-percent:0" o:ole="">
             <v:imagedata r:id="rId12" o:title=""/>
           </v:shape>
-          <o:OLEObject Type="Embed" ProgID="Visio.Drawing.11" ShapeID="_x0000_i1026" DrawAspect="Content" ObjectID="_1597947328" r:id="rId13"/>
+          <o:OLEObject Type="Embed" ProgID="Visio.Drawing.11" ShapeID="_x0000_i1026" DrawAspect="Content" ObjectID="_1597950220" r:id="rId13"/>
         </w:object>
       </w:r>
     </w:p>
@@ -1843,10 +1834,10 @@
           <w:noProof/>
         </w:rPr>
         <w:object w:dxaOrig="1438" w:dyaOrig="795" w14:anchorId="60642771">
-          <v:shape id="_x0000_i1025" type="#_x0000_t75" alt="" style="width:1in;height:39.05pt;mso-width-percent:0;mso-height-percent:0;mso-width-percent:0;mso-height-percent:0" o:ole="">
+          <v:shape id="_x0000_i1025" type="#_x0000_t75" alt="" style="width:1in;height:39pt;mso-width-percent:0;mso-height-percent:0;mso-width-percent:0;mso-height-percent:0" o:ole="">
             <v:imagedata r:id="rId14" o:title=""/>
           </v:shape>
-          <o:OLEObject Type="Embed" ProgID="Visio.Drawing.11" ShapeID="_x0000_i1025" DrawAspect="Content" ObjectID="_1597947329" r:id="rId15"/>
+          <o:OLEObject Type="Embed" ProgID="Visio.Drawing.11" ShapeID="_x0000_i1025" DrawAspect="Content" ObjectID="_1597950221" r:id="rId15"/>
         </w:object>
       </w:r>
     </w:p>
@@ -2123,11 +2114,9 @@
               <w:pStyle w:val="ListParagraph"/>
               <w:ind w:left="0"/>
             </w:pPr>
-            <w:proofErr w:type="spellStart"/>
-            <w:r>
-              <w:t>Netbean</w:t>
-            </w:r>
-            <w:proofErr w:type="spellEnd"/>
+            <w:r>
+              <w:t>IntelliJ</w:t>
+            </w:r>
           </w:p>
         </w:tc>
         <w:tc>
@@ -2153,11 +2142,9 @@
               <w:pStyle w:val="ListParagraph"/>
               <w:ind w:left="0"/>
             </w:pPr>
-            <w:proofErr w:type="spellStart"/>
-            <w:r>
-              <w:t>Netbeans</w:t>
-            </w:r>
-            <w:proofErr w:type="spellEnd"/>
+            <w:r>
+              <w:t>IntelliJ</w:t>
+            </w:r>
             <w:r>
               <w:t xml:space="preserve"> had all the components integrated in one UI</w:t>
             </w:r>
@@ -2175,7 +2162,7 @@
               <w:ind w:left="0"/>
             </w:pPr>
             <w:r>
-              <w:t>Collaboration</w:t>
+              <w:t>Database</w:t>
             </w:r>
           </w:p>
         </w:tc>
@@ -2189,7 +2176,13 @@
               <w:ind w:left="0"/>
             </w:pPr>
             <w:r>
-              <w:t>Mind mending</w:t>
+              <w:t>P</w:t>
+            </w:r>
+            <w:r>
+              <w:t>ostgre</w:t>
+            </w:r>
+            <w:r>
+              <w:t>SQL</w:t>
             </w:r>
           </w:p>
         </w:tc>
@@ -2203,7 +2196,7 @@
               <w:ind w:left="0"/>
             </w:pPr>
             <w:r>
-              <w:t>Course provided</w:t>
+              <w:t>MySQL</w:t>
             </w:r>
           </w:p>
         </w:tc>
@@ -2217,7 +2210,7 @@
               <w:ind w:left="0"/>
             </w:pPr>
             <w:r>
-              <w:t>We worked like one anyway</w:t>
+              <w:t>Open source and I’ve worked with PostgreSQL</w:t>
             </w:r>
           </w:p>
         </w:tc>
@@ -2247,7 +2240,7 @@
               <w:ind w:left="0"/>
             </w:pPr>
             <w:r>
-              <w:t>Laptop</w:t>
+              <w:t>GitHub</w:t>
             </w:r>
           </w:p>
         </w:tc>
@@ -2261,7 +2254,7 @@
               <w:ind w:left="0"/>
             </w:pPr>
             <w:r>
-              <w:t>Course provided</w:t>
+              <w:t>Local Machine</w:t>
             </w:r>
           </w:p>
         </w:tc>
@@ -2275,7 +2268,7 @@
               <w:ind w:left="0"/>
             </w:pPr>
             <w:r>
-              <w:t>We could afford only one powerful machine for this work</w:t>
+              <w:t>I would be able to have access to the code in any computer</w:t>
             </w:r>
           </w:p>
         </w:tc>
@@ -5061,7 +5054,7 @@
 </file>
 
 <file path=customXml/itemProps2.xml><?xml version="1.0" encoding="utf-8"?>
-<ds:datastoreItem xmlns:ds="http://schemas.openxmlformats.org/officeDocument/2006/customXml" ds:itemID="{C71B54AB-A963-384C-A9AF-6AD221B71BD8}">
+<ds:datastoreItem xmlns:ds="http://schemas.openxmlformats.org/officeDocument/2006/customXml" ds:itemID="{FA5700D8-0305-3943-9665-19660DFB1950}">
   <ds:schemaRefs>
     <ds:schemaRef ds:uri="http://schemas.openxmlformats.org/officeDocument/2006/bibliography"/>
   </ds:schemaRefs>

--- a/doc/SE452 sneaker-store Project.docx
+++ b/doc/SE452 sneaker-store Project.docx
@@ -1502,8 +1502,6 @@
       <w:r>
         <w:t xml:space="preserve">Greatest Chicago sneaker online shop that lets the user: </w:t>
       </w:r>
-      <w:bookmarkStart w:id="1" w:name="_GoBack"/>
-      <w:bookmarkEnd w:id="1"/>
     </w:p>
     <w:p>
       <w:pPr>
@@ -1550,21 +1548,21 @@
       <w:pPr>
         <w:pStyle w:val="Heading1"/>
       </w:pPr>
-      <w:bookmarkStart w:id="2" w:name="_Toc524127112"/>
+      <w:bookmarkStart w:id="1" w:name="_Toc524127112"/>
       <w:r>
         <w:t>Requirements</w:t>
       </w:r>
-      <w:bookmarkEnd w:id="2"/>
+      <w:bookmarkEnd w:id="1"/>
     </w:p>
     <w:p>
       <w:pPr>
         <w:pStyle w:val="Heading2"/>
       </w:pPr>
-      <w:bookmarkStart w:id="3" w:name="_Toc524127113"/>
+      <w:bookmarkStart w:id="2" w:name="_Toc524127113"/>
       <w:r>
         <w:t>Use Case</w:t>
       </w:r>
-      <w:bookmarkEnd w:id="3"/>
+      <w:bookmarkEnd w:id="2"/>
       <w:r>
         <w:t xml:space="preserve"> </w:t>
       </w:r>
@@ -1637,11 +1635,11 @@
       <w:pPr>
         <w:pStyle w:val="Heading2"/>
       </w:pPr>
-      <w:bookmarkStart w:id="4" w:name="_Toc524127114"/>
+      <w:bookmarkStart w:id="3" w:name="_Toc524127114"/>
       <w:r>
         <w:t>Description of problem</w:t>
       </w:r>
-      <w:bookmarkEnd w:id="4"/>
+      <w:bookmarkEnd w:id="3"/>
     </w:p>
     <w:p>
       <w:pPr>
@@ -1677,31 +1675,31 @@
       <w:pPr>
         <w:pStyle w:val="Heading1"/>
       </w:pPr>
-      <w:bookmarkStart w:id="5" w:name="_Toc524127115"/>
+      <w:bookmarkStart w:id="4" w:name="_Toc524127115"/>
       <w:r>
         <w:t>Design</w:t>
       </w:r>
-      <w:bookmarkEnd w:id="5"/>
+      <w:bookmarkEnd w:id="4"/>
     </w:p>
     <w:p>
       <w:pPr>
         <w:pStyle w:val="Heading2"/>
       </w:pPr>
-      <w:bookmarkStart w:id="6" w:name="_Toc524127116"/>
+      <w:bookmarkStart w:id="5" w:name="_Toc524127116"/>
       <w:r>
         <w:t>Sequence of major functionality</w:t>
       </w:r>
-      <w:bookmarkEnd w:id="6"/>
+      <w:bookmarkEnd w:id="5"/>
     </w:p>
     <w:p>
       <w:pPr>
         <w:pStyle w:val="Heading3"/>
       </w:pPr>
-      <w:bookmarkStart w:id="7" w:name="_Toc524127117"/>
+      <w:bookmarkStart w:id="6" w:name="_Toc524127117"/>
       <w:r>
         <w:t>Web UI (Common case)</w:t>
       </w:r>
-      <w:bookmarkEnd w:id="7"/>
+      <w:bookmarkEnd w:id="6"/>
     </w:p>
     <w:p>
       <w:pPr>
@@ -1735,7 +1733,7 @@
           <v:shape id="_x0000_i1027" type="#_x0000_t75" alt="" style="width:361pt;height:134pt;mso-width-percent:0;mso-height-percent:0;mso-width-percent:0;mso-height-percent:0" o:ole="">
             <v:imagedata r:id="rId10" o:title=""/>
           </v:shape>
-          <o:OLEObject Type="Embed" ProgID="Visio.Drawing.11" ShapeID="_x0000_i1027" DrawAspect="Content" ObjectID="_1597950219" r:id="rId11"/>
+          <o:OLEObject Type="Embed" ProgID="Visio.Drawing.11" ShapeID="_x0000_i1027" DrawAspect="Content" ObjectID="_1598267514" r:id="rId11"/>
         </w:object>
       </w:r>
     </w:p>
@@ -1767,11 +1765,11 @@
       <w:pPr>
         <w:pStyle w:val="Heading2"/>
       </w:pPr>
-      <w:bookmarkStart w:id="8" w:name="_Toc524127118"/>
+      <w:bookmarkStart w:id="7" w:name="_Toc524127118"/>
       <w:r>
         <w:t>Table layout</w:t>
       </w:r>
-      <w:bookmarkEnd w:id="8"/>
+      <w:bookmarkEnd w:id="7"/>
     </w:p>
     <w:p>
       <w:pPr>
@@ -1786,7 +1784,7 @@
           <v:shape id="_x0000_i1026" type="#_x0000_t75" alt="" style="width:93pt;height:48pt;mso-width-percent:0;mso-height-percent:0;mso-width-percent:0;mso-height-percent:0" o:ole="">
             <v:imagedata r:id="rId12" o:title=""/>
           </v:shape>
-          <o:OLEObject Type="Embed" ProgID="Visio.Drawing.11" ShapeID="_x0000_i1026" DrawAspect="Content" ObjectID="_1597950220" r:id="rId13"/>
+          <o:OLEObject Type="Embed" ProgID="Visio.Drawing.11" ShapeID="_x0000_i1026" DrawAspect="Content" ObjectID="_1598267515" r:id="rId13"/>
         </w:object>
       </w:r>
     </w:p>
@@ -1809,11 +1807,11 @@
       <w:pPr>
         <w:pStyle w:val="Heading2"/>
       </w:pPr>
-      <w:bookmarkStart w:id="9" w:name="_Toc524127119"/>
+      <w:bookmarkStart w:id="8" w:name="_Toc524127119"/>
       <w:r>
         <w:t>Deployment</w:t>
       </w:r>
-      <w:bookmarkEnd w:id="9"/>
+      <w:bookmarkEnd w:id="8"/>
     </w:p>
     <w:p>
       <w:pPr>
@@ -1837,7 +1835,7 @@
           <v:shape id="_x0000_i1025" type="#_x0000_t75" alt="" style="width:1in;height:39pt;mso-width-percent:0;mso-height-percent:0;mso-width-percent:0;mso-height-percent:0" o:ole="">
             <v:imagedata r:id="rId14" o:title=""/>
           </v:shape>
-          <o:OLEObject Type="Embed" ProgID="Visio.Drawing.11" ShapeID="_x0000_i1025" DrawAspect="Content" ObjectID="_1597950221" r:id="rId15"/>
+          <o:OLEObject Type="Embed" ProgID="Visio.Drawing.11" ShapeID="_x0000_i1025" DrawAspect="Content" ObjectID="_1598267516" r:id="rId15"/>
         </w:object>
       </w:r>
     </w:p>
@@ -1847,13 +1845,8 @@
         <w:ind w:left="1440"/>
       </w:pPr>
       <w:r>
-        <w:t xml:space="preserve">Queue:  </w:t>
+        <w:t>Queue:  CalculatorQ</w:t>
       </w:r>
-      <w:proofErr w:type="spellStart"/>
-      <w:r>
-        <w:t>CalculatorQ</w:t>
-      </w:r>
-      <w:proofErr w:type="spellEnd"/>
     </w:p>
     <w:p>
       <w:pPr>
@@ -1861,15 +1854,7 @@
         <w:ind w:left="1440"/>
       </w:pPr>
       <w:r>
-        <w:t xml:space="preserve">Data source:  </w:t>
-      </w:r>
-      <w:proofErr w:type="spellStart"/>
-      <w:r>
-        <w:t>jdbc</w:t>
-      </w:r>
-      <w:proofErr w:type="spellEnd"/>
-      <w:r>
-        <w:t>/sample</w:t>
+        <w:t>Data source:  jdbc/sample</w:t>
       </w:r>
     </w:p>
     <w:p>
@@ -1882,11 +1867,11 @@
       <w:pPr>
         <w:pStyle w:val="Heading1"/>
       </w:pPr>
-      <w:bookmarkStart w:id="10" w:name="_Toc524127120"/>
+      <w:bookmarkStart w:id="9" w:name="_Toc524127120"/>
       <w:r>
         <w:t>Discussion of how your design met the requirements</w:t>
       </w:r>
-      <w:bookmarkEnd w:id="10"/>
+      <w:bookmarkEnd w:id="9"/>
     </w:p>
     <w:p>
       <w:pPr>
@@ -1913,12 +1898,12 @@
       <w:pPr>
         <w:pStyle w:val="Heading1"/>
       </w:pPr>
-      <w:bookmarkStart w:id="11" w:name="_Toc524127121"/>
+      <w:bookmarkStart w:id="10" w:name="_Toc524127121"/>
       <w:r>
         <w:lastRenderedPageBreak/>
         <w:t>Discussion of lessons learned</w:t>
       </w:r>
-      <w:bookmarkEnd w:id="11"/>
+      <w:bookmarkEnd w:id="10"/>
     </w:p>
     <w:p>
       <w:pPr>
@@ -1972,11 +1957,11 @@
       <w:pPr>
         <w:pStyle w:val="Heading1"/>
       </w:pPr>
-      <w:bookmarkStart w:id="12" w:name="_Toc524127122"/>
+      <w:bookmarkStart w:id="11" w:name="_Toc524127122"/>
       <w:r>
         <w:t>Decision Log</w:t>
       </w:r>
-      <w:bookmarkEnd w:id="12"/>
+      <w:bookmarkEnd w:id="11"/>
     </w:p>
     <w:p>
       <w:pPr>
@@ -2297,11 +2282,22 @@
       </w:r>
     </w:p>
     <w:p>
+      <w:pPr>
+        <w:pStyle w:val="Heading1"/>
+      </w:pPr>
+      <w:r>
+        <w:lastRenderedPageBreak/>
+        <w:t>Milestone Screenshot</w:t>
+      </w:r>
+      <w:bookmarkStart w:id="12" w:name="_GoBack"/>
+      <w:bookmarkEnd w:id="12"/>
+    </w:p>
+    <w:p/>
+    <w:p>
       <w:r>
         <w:rPr>
           <w:noProof/>
         </w:rPr>
-        <w:lastRenderedPageBreak/>
         <w:drawing>
           <wp:inline distT="0" distB="0" distL="0" distR="0" wp14:anchorId="7A4E5DC5" wp14:editId="077F0A2C">
             <wp:extent cx="9251950" cy="5015230"/>
@@ -5054,7 +5050,7 @@
 </file>
 
 <file path=customXml/itemProps2.xml><?xml version="1.0" encoding="utf-8"?>
-<ds:datastoreItem xmlns:ds="http://schemas.openxmlformats.org/officeDocument/2006/customXml" ds:itemID="{FA5700D8-0305-3943-9665-19660DFB1950}">
+<ds:datastoreItem xmlns:ds="http://schemas.openxmlformats.org/officeDocument/2006/customXml" ds:itemID="{4A781FDE-D5D8-4D4A-BB72-9BEA5EBF0812}">
   <ds:schemaRefs>
     <ds:schemaRef ds:uri="http://schemas.openxmlformats.org/officeDocument/2006/bibliography"/>
   </ds:schemaRefs>

--- a/doc/SE452 sneaker-store Project.docx
+++ b/doc/SE452 sneaker-store Project.docx
@@ -1730,10 +1730,10 @@
             <v:path o:extrusionok="f" gradientshapeok="t" o:connecttype="rect"/>
             <o:lock v:ext="edit" aspectratio="t"/>
           </v:shapetype>
-          <v:shape id="_x0000_i1027" type="#_x0000_t75" alt="" style="width:361pt;height:134pt;mso-width-percent:0;mso-height-percent:0;mso-width-percent:0;mso-height-percent:0" o:ole="">
+          <v:shape id="_x0000_i1026" type="#_x0000_t75" alt="" style="width:361pt;height:134pt;mso-width-percent:0;mso-height-percent:0;mso-width-percent:0;mso-height-percent:0" o:ole="">
             <v:imagedata r:id="rId10" o:title=""/>
           </v:shape>
-          <o:OLEObject Type="Embed" ProgID="Visio.Drawing.11" ShapeID="_x0000_i1027" DrawAspect="Content" ObjectID="_1598267514" r:id="rId11"/>
+          <o:OLEObject Type="Embed" ProgID="Visio.Drawing.11" ShapeID="_x0000_i1026" DrawAspect="Content" ObjectID="_1599389671" r:id="rId11"/>
         </w:object>
       </w:r>
     </w:p>
@@ -1773,19 +1773,489 @@
     </w:p>
     <w:p>
       <w:pPr>
+        <w:rPr>
+          <w:b/>
+        </w:rPr>
+      </w:pPr>
+      <w:r>
+        <w:tab/>
+      </w:r>
+      <w:r>
+        <w:tab/>
+      </w:r>
+      <w:r>
+        <w:tab/>
+      </w:r>
+      <w:r>
+        <w:rPr>
+          <w:b/>
+        </w:rPr>
+        <w:t>NoSQL Document</w:t>
+      </w:r>
+    </w:p>
+    <w:tbl>
+      <w:tblPr>
+        <w:tblStyle w:val="TableGrid"/>
+        <w:tblpPr w:leftFromText="180" w:rightFromText="180" w:vertAnchor="text" w:horzAnchor="page" w:tblpX="2773" w:tblpY="217"/>
+        <w:tblW w:w="0" w:type="auto"/>
+        <w:tblLook w:val="04A0" w:firstRow="1" w:lastRow="0" w:firstColumn="1" w:lastColumn="0" w:noHBand="0" w:noVBand="1"/>
+      </w:tblPr>
+      <w:tblGrid>
+        <w:gridCol w:w="1188"/>
+      </w:tblGrid>
+      <w:tr>
+        <w:trPr>
+          <w:trHeight w:val="292"/>
+        </w:trPr>
+        <w:tc>
+          <w:tcPr>
+            <w:tcW w:w="1188" w:type="dxa"/>
+          </w:tcPr>
+          <w:p>
+            <w:pPr>
+              <w:pStyle w:val="ListParagraph"/>
+              <w:ind w:left="0"/>
+              <w:jc w:val="center"/>
+              <w:rPr>
+                <w:b/>
+                <w:noProof/>
+              </w:rPr>
+            </w:pPr>
+            <w:r>
+              <w:rPr>
+                <w:b/>
+                <w:noProof/>
+              </w:rPr>
+              <w:t>Sneaker</w:t>
+            </w:r>
+          </w:p>
+        </w:tc>
+      </w:tr>
+      <w:tr>
+        <w:trPr>
+          <w:trHeight w:val="314"/>
+        </w:trPr>
+        <w:tc>
+          <w:tcPr>
+            <w:tcW w:w="1188" w:type="dxa"/>
+          </w:tcPr>
+          <w:p>
+            <w:pPr>
+              <w:pStyle w:val="ListParagraph"/>
+              <w:ind w:left="0"/>
+              <w:rPr>
+                <w:noProof/>
+              </w:rPr>
+            </w:pPr>
+            <w:r>
+              <w:rPr>
+                <w:noProof/>
+              </w:rPr>
+              <w:t>Id</w:t>
+            </w:r>
+          </w:p>
+        </w:tc>
+      </w:tr>
+      <w:tr>
+        <w:trPr>
+          <w:trHeight w:val="292"/>
+        </w:trPr>
+        <w:tc>
+          <w:tcPr>
+            <w:tcW w:w="1188" w:type="dxa"/>
+          </w:tcPr>
+          <w:p>
+            <w:pPr>
+              <w:pStyle w:val="ListParagraph"/>
+              <w:ind w:left="0"/>
+              <w:rPr>
+                <w:noProof/>
+              </w:rPr>
+            </w:pPr>
+            <w:r>
+              <w:rPr>
+                <w:noProof/>
+              </w:rPr>
+              <w:t>Name</w:t>
+            </w:r>
+          </w:p>
+        </w:tc>
+      </w:tr>
+      <w:tr>
+        <w:trPr>
+          <w:trHeight w:val="292"/>
+        </w:trPr>
+        <w:tc>
+          <w:tcPr>
+            <w:tcW w:w="1188" w:type="dxa"/>
+          </w:tcPr>
+          <w:p>
+            <w:pPr>
+              <w:pStyle w:val="ListParagraph"/>
+              <w:ind w:left="0"/>
+              <w:rPr>
+                <w:noProof/>
+              </w:rPr>
+            </w:pPr>
+            <w:r>
+              <w:rPr>
+                <w:noProof/>
+              </w:rPr>
+              <w:t>Brand</w:t>
+            </w:r>
+          </w:p>
+        </w:tc>
+      </w:tr>
+      <w:tr>
+        <w:trPr>
+          <w:trHeight w:val="292"/>
+        </w:trPr>
+        <w:tc>
+          <w:tcPr>
+            <w:tcW w:w="1188" w:type="dxa"/>
+          </w:tcPr>
+          <w:p>
+            <w:pPr>
+              <w:pStyle w:val="ListParagraph"/>
+              <w:ind w:left="0"/>
+              <w:rPr>
+                <w:noProof/>
+              </w:rPr>
+            </w:pPr>
+            <w:r>
+              <w:rPr>
+                <w:noProof/>
+              </w:rPr>
+              <w:t>Color</w:t>
+            </w:r>
+          </w:p>
+        </w:tc>
+      </w:tr>
+      <w:tr>
+        <w:trPr>
+          <w:trHeight w:val="314"/>
+        </w:trPr>
+        <w:tc>
+          <w:tcPr>
+            <w:tcW w:w="1188" w:type="dxa"/>
+          </w:tcPr>
+          <w:p>
+            <w:pPr>
+              <w:pStyle w:val="ListParagraph"/>
+              <w:ind w:left="0"/>
+              <w:rPr>
+                <w:noProof/>
+              </w:rPr>
+            </w:pPr>
+            <w:r>
+              <w:rPr>
+                <w:noProof/>
+              </w:rPr>
+              <w:t>Size</w:t>
+            </w:r>
+          </w:p>
+        </w:tc>
+      </w:tr>
+      <w:tr>
+        <w:trPr>
+          <w:trHeight w:val="292"/>
+        </w:trPr>
+        <w:tc>
+          <w:tcPr>
+            <w:tcW w:w="1188" w:type="dxa"/>
+          </w:tcPr>
+          <w:p>
+            <w:pPr>
+              <w:pStyle w:val="ListParagraph"/>
+              <w:ind w:left="0"/>
+              <w:rPr>
+                <w:noProof/>
+              </w:rPr>
+            </w:pPr>
+            <w:r>
+              <w:rPr>
+                <w:noProof/>
+              </w:rPr>
+              <w:t>Type</w:t>
+            </w:r>
+          </w:p>
+        </w:tc>
+      </w:tr>
+      <w:tr>
+        <w:trPr>
+          <w:trHeight w:val="292"/>
+        </w:trPr>
+        <w:tc>
+          <w:tcPr>
+            <w:tcW w:w="1188" w:type="dxa"/>
+          </w:tcPr>
+          <w:p>
+            <w:pPr>
+              <w:pStyle w:val="ListParagraph"/>
+              <w:ind w:left="0"/>
+              <w:rPr>
+                <w:noProof/>
+              </w:rPr>
+            </w:pPr>
+            <w:r>
+              <w:rPr>
+                <w:noProof/>
+              </w:rPr>
+              <w:t>Price</w:t>
+            </w:r>
+          </w:p>
+        </w:tc>
+      </w:tr>
+      <w:tr>
+        <w:trPr>
+          <w:trHeight w:val="292"/>
+        </w:trPr>
+        <w:tc>
+          <w:tcPr>
+            <w:tcW w:w="1188" w:type="dxa"/>
+          </w:tcPr>
+          <w:p>
+            <w:pPr>
+              <w:pStyle w:val="ListParagraph"/>
+              <w:ind w:left="0"/>
+              <w:rPr>
+                <w:noProof/>
+              </w:rPr>
+            </w:pPr>
+            <w:r>
+              <w:rPr>
+                <w:noProof/>
+              </w:rPr>
+              <w:t>Gender</w:t>
+            </w:r>
+          </w:p>
+        </w:tc>
+      </w:tr>
+    </w:tbl>
+    <w:tbl>
+      <w:tblPr>
+        <w:tblStyle w:val="TableGrid"/>
+        <w:tblpPr w:leftFromText="180" w:rightFromText="180" w:vertAnchor="text" w:horzAnchor="page" w:tblpX="4333" w:tblpY="197"/>
+        <w:tblW w:w="0" w:type="auto"/>
+        <w:tblLook w:val="04A0" w:firstRow="1" w:lastRow="0" w:firstColumn="1" w:lastColumn="0" w:noHBand="0" w:noVBand="1"/>
+      </w:tblPr>
+      <w:tblGrid>
+        <w:gridCol w:w="1862"/>
+      </w:tblGrid>
+      <w:tr>
+        <w:trPr>
+          <w:trHeight w:val="295"/>
+        </w:trPr>
+        <w:tc>
+          <w:tcPr>
+            <w:tcW w:w="1862" w:type="dxa"/>
+          </w:tcPr>
+          <w:p>
+            <w:pPr>
+              <w:jc w:val="center"/>
+              <w:rPr>
+                <w:b/>
+              </w:rPr>
+            </w:pPr>
+            <w:r>
+              <w:rPr>
+                <w:b/>
+              </w:rPr>
+              <w:t>Customer</w:t>
+            </w:r>
+          </w:p>
+        </w:tc>
+      </w:tr>
+      <w:tr>
+        <w:trPr>
+          <w:trHeight w:val="319"/>
+        </w:trPr>
+        <w:tc>
+          <w:tcPr>
+            <w:tcW w:w="1862" w:type="dxa"/>
+          </w:tcPr>
+          <w:p>
+            <w:r>
+              <w:t>Raffle Id</w:t>
+            </w:r>
+          </w:p>
+        </w:tc>
+      </w:tr>
+      <w:tr>
+        <w:trPr>
+          <w:trHeight w:val="295"/>
+        </w:trPr>
+        <w:tc>
+          <w:tcPr>
+            <w:tcW w:w="1862" w:type="dxa"/>
+          </w:tcPr>
+          <w:p>
+            <w:r>
+              <w:t>Shoe Id</w:t>
+            </w:r>
+          </w:p>
+        </w:tc>
+      </w:tr>
+      <w:tr>
+        <w:trPr>
+          <w:trHeight w:val="295"/>
+        </w:trPr>
+        <w:tc>
+          <w:tcPr>
+            <w:tcW w:w="1862" w:type="dxa"/>
+          </w:tcPr>
+          <w:p>
+            <w:r>
+              <w:t>Name</w:t>
+            </w:r>
+          </w:p>
+        </w:tc>
+      </w:tr>
+      <w:tr>
+        <w:trPr>
+          <w:trHeight w:val="295"/>
+        </w:trPr>
+        <w:tc>
+          <w:tcPr>
+            <w:tcW w:w="1862" w:type="dxa"/>
+          </w:tcPr>
+          <w:p>
+            <w:r>
+              <w:t>Email</w:t>
+            </w:r>
+          </w:p>
+        </w:tc>
+      </w:tr>
+      <w:tr>
+        <w:trPr>
+          <w:trHeight w:val="295"/>
+        </w:trPr>
+        <w:tc>
+          <w:tcPr>
+            <w:tcW w:w="1862" w:type="dxa"/>
+          </w:tcPr>
+          <w:p>
+            <w:r>
+              <w:t>Phone number</w:t>
+            </w:r>
+          </w:p>
+        </w:tc>
+      </w:tr>
+    </w:tbl>
+    <w:tbl>
+      <w:tblPr>
+        <w:tblStyle w:val="TableGrid"/>
+        <w:tblpPr w:leftFromText="180" w:rightFromText="180" w:vertAnchor="text" w:horzAnchor="page" w:tblpX="6493" w:tblpY="277"/>
+        <w:tblW w:w="0" w:type="auto"/>
+        <w:tblLook w:val="04A0" w:firstRow="1" w:lastRow="0" w:firstColumn="1" w:lastColumn="0" w:noHBand="0" w:noVBand="1"/>
+      </w:tblPr>
+      <w:tblGrid>
+        <w:gridCol w:w="1462"/>
+      </w:tblGrid>
+      <w:tr>
+        <w:trPr>
+          <w:trHeight w:val="332"/>
+        </w:trPr>
+        <w:tc>
+          <w:tcPr>
+            <w:tcW w:w="1462" w:type="dxa"/>
+          </w:tcPr>
+          <w:p>
+            <w:pPr>
+              <w:jc w:val="center"/>
+              <w:rPr>
+                <w:b/>
+              </w:rPr>
+            </w:pPr>
+            <w:r>
+              <w:rPr>
+                <w:b/>
+              </w:rPr>
+              <w:t>Raffle</w:t>
+            </w:r>
+          </w:p>
+        </w:tc>
+      </w:tr>
+      <w:tr>
+        <w:trPr>
+          <w:trHeight w:val="358"/>
+        </w:trPr>
+        <w:tc>
+          <w:tcPr>
+            <w:tcW w:w="1462" w:type="dxa"/>
+          </w:tcPr>
+          <w:p>
+            <w:r>
+              <w:t>Id</w:t>
+            </w:r>
+          </w:p>
+        </w:tc>
+      </w:tr>
+      <w:tr>
+        <w:trPr>
+          <w:trHeight w:val="332"/>
+        </w:trPr>
+        <w:tc>
+          <w:tcPr>
+            <w:tcW w:w="1462" w:type="dxa"/>
+          </w:tcPr>
+          <w:p>
+            <w:r>
+              <w:t>Shoe Id</w:t>
+            </w:r>
+          </w:p>
+        </w:tc>
+      </w:tr>
+      <w:tr>
+        <w:trPr>
+          <w:trHeight w:val="332"/>
+        </w:trPr>
+        <w:tc>
+          <w:tcPr>
+            <w:tcW w:w="1462" w:type="dxa"/>
+          </w:tcPr>
+          <w:p>
+            <w:r>
+              <w:t>date</w:t>
+            </w:r>
+          </w:p>
+        </w:tc>
+      </w:tr>
+    </w:tbl>
+    <w:p/>
+    <w:p/>
+    <w:p/>
+    <w:p/>
+    <w:p>
+      <w:r>
+        <w:t xml:space="preserve"> </w:t>
+      </w:r>
+    </w:p>
+    <w:p>
+      <w:r>
+        <w:t xml:space="preserve">                         </w:t>
+      </w:r>
+    </w:p>
+    <w:p/>
+    <w:p>
+      <w:pPr>
         <w:pStyle w:val="ListParagraph"/>
         <w:ind w:left="1440"/>
       </w:pPr>
       <w:r>
-        <w:rPr>
-          <w:noProof/>
-        </w:rPr>
-        <w:object w:dxaOrig="1860" w:dyaOrig="951" w14:anchorId="16B19E35">
-          <v:shape id="_x0000_i1026" type="#_x0000_t75" alt="" style="width:93pt;height:48pt;mso-width-percent:0;mso-height-percent:0;mso-width-percent:0;mso-height-percent:0" o:ole="">
-            <v:imagedata r:id="rId12" o:title=""/>
-          </v:shape>
-          <o:OLEObject Type="Embed" ProgID="Visio.Drawing.11" ShapeID="_x0000_i1026" DrawAspect="Content" ObjectID="_1598267515" r:id="rId13"/>
-        </w:object>
+        <w:t>T</w:t>
+      </w:r>
+      <w:r>
+        <w:t>here are three documents</w:t>
+      </w:r>
+      <w:r>
+        <w:t xml:space="preserve"> to fulfill</w:t>
+      </w:r>
+      <w:r>
+        <w:t xml:space="preserve"> the requirement for the registration of the sneaker raffle</w:t>
+      </w:r>
+      <w:r>
+        <w:t>.</w:t>
       </w:r>
     </w:p>
     <w:p>
@@ -1793,9 +2263,770 @@
         <w:pStyle w:val="ListParagraph"/>
         <w:ind w:left="1440"/>
       </w:pPr>
-      <w:r>
-        <w:t>There is only one table to fulfill the requirement for persistence.</w:t>
-      </w:r>
+    </w:p>
+    <w:p>
+      <w:pPr>
+        <w:pStyle w:val="ListParagraph"/>
+        <w:ind w:left="1440"/>
+      </w:pPr>
+    </w:p>
+    <w:p>
+      <w:pPr>
+        <w:pStyle w:val="ListParagraph"/>
+        <w:ind w:left="1440"/>
+      </w:pPr>
+    </w:p>
+    <w:p>
+      <w:pPr>
+        <w:pStyle w:val="ListParagraph"/>
+        <w:ind w:left="1440"/>
+      </w:pPr>
+    </w:p>
+    <w:p>
+      <w:pPr>
+        <w:pStyle w:val="ListParagraph"/>
+        <w:ind w:left="1440"/>
+      </w:pPr>
+    </w:p>
+    <w:p>
+      <w:pPr>
+        <w:pStyle w:val="ListParagraph"/>
+        <w:ind w:left="1440"/>
+      </w:pPr>
+    </w:p>
+    <w:p>
+      <w:pPr>
+        <w:pStyle w:val="ListParagraph"/>
+        <w:ind w:left="1440"/>
+      </w:pPr>
+    </w:p>
+    <w:p>
+      <w:pPr>
+        <w:pStyle w:val="ListParagraph"/>
+        <w:ind w:left="1440"/>
+      </w:pPr>
+    </w:p>
+    <w:p>
+      <w:pPr>
+        <w:pStyle w:val="ListParagraph"/>
+        <w:ind w:left="1440"/>
+      </w:pPr>
+    </w:p>
+    <w:p>
+      <w:pPr>
+        <w:pStyle w:val="ListParagraph"/>
+        <w:ind w:left="1440"/>
+        <w:rPr>
+          <w:b/>
+        </w:rPr>
+      </w:pPr>
+      <w:r>
+        <w:rPr>
+          <w:b/>
+        </w:rPr>
+        <w:lastRenderedPageBreak/>
+        <w:t>SQL Tables</w:t>
+      </w:r>
+    </w:p>
+    <w:p>
+      <w:pPr>
+        <w:pStyle w:val="ListParagraph"/>
+        <w:ind w:left="1440"/>
+        <w:rPr>
+          <w:b/>
+        </w:rPr>
+      </w:pPr>
+    </w:p>
+    <w:p>
+      <w:pPr>
+        <w:pStyle w:val="ListParagraph"/>
+        <w:ind w:left="1440"/>
+      </w:pPr>
+      <w:r>
+        <w:t>Sneaker Store table</w:t>
+      </w:r>
+    </w:p>
+    <w:tbl>
+      <w:tblPr>
+        <w:tblStyle w:val="TableGrid"/>
+        <w:tblW w:w="0" w:type="auto"/>
+        <w:tblInd w:w="1440" w:type="dxa"/>
+        <w:tblLook w:val="04A0" w:firstRow="1" w:lastRow="0" w:firstColumn="1" w:lastColumn="0" w:noHBand="0" w:noVBand="1"/>
+      </w:tblPr>
+      <w:tblGrid>
+        <w:gridCol w:w="470"/>
+        <w:gridCol w:w="790"/>
+        <w:gridCol w:w="776"/>
+        <w:gridCol w:w="630"/>
+        <w:gridCol w:w="550"/>
+      </w:tblGrid>
+      <w:tr>
+        <w:trPr>
+          <w:trHeight w:val="417"/>
+        </w:trPr>
+        <w:tc>
+          <w:tcPr>
+            <w:tcW w:w="407" w:type="dxa"/>
+          </w:tcPr>
+          <w:p>
+            <w:pPr>
+              <w:pStyle w:val="ListParagraph"/>
+              <w:ind w:left="0"/>
+            </w:pPr>
+            <w:r>
+              <w:t>ID</w:t>
+            </w:r>
+          </w:p>
+        </w:tc>
+        <w:tc>
+          <w:tcPr>
+            <w:tcW w:w="424" w:type="dxa"/>
+          </w:tcPr>
+          <w:p>
+            <w:pPr>
+              <w:pStyle w:val="ListParagraph"/>
+              <w:ind w:left="0"/>
+            </w:pPr>
+            <w:r>
+              <w:t>Name</w:t>
+            </w:r>
+          </w:p>
+        </w:tc>
+        <w:tc>
+          <w:tcPr>
+            <w:tcW w:w="424" w:type="dxa"/>
+          </w:tcPr>
+          <w:p>
+            <w:pPr>
+              <w:pStyle w:val="ListParagraph"/>
+              <w:ind w:left="0"/>
+            </w:pPr>
+            <w:r>
+              <w:t>Street</w:t>
+            </w:r>
+          </w:p>
+        </w:tc>
+        <w:tc>
+          <w:tcPr>
+            <w:tcW w:w="416" w:type="dxa"/>
+          </w:tcPr>
+          <w:p>
+            <w:pPr>
+              <w:pStyle w:val="ListParagraph"/>
+              <w:ind w:left="0"/>
+            </w:pPr>
+            <w:r>
+              <w:t>City</w:t>
+            </w:r>
+          </w:p>
+        </w:tc>
+        <w:tc>
+          <w:tcPr>
+            <w:tcW w:w="411" w:type="dxa"/>
+          </w:tcPr>
+          <w:p>
+            <w:pPr>
+              <w:pStyle w:val="ListParagraph"/>
+              <w:ind w:left="0"/>
+            </w:pPr>
+            <w:r>
+              <w:t>Zip</w:t>
+            </w:r>
+          </w:p>
+        </w:tc>
+      </w:tr>
+      <w:tr>
+        <w:trPr>
+          <w:trHeight w:val="417"/>
+        </w:trPr>
+        <w:tc>
+          <w:tcPr>
+            <w:tcW w:w="407" w:type="dxa"/>
+          </w:tcPr>
+          <w:p>
+            <w:pPr>
+              <w:pStyle w:val="ListParagraph"/>
+              <w:ind w:left="0"/>
+            </w:pPr>
+          </w:p>
+        </w:tc>
+        <w:tc>
+          <w:tcPr>
+            <w:tcW w:w="424" w:type="dxa"/>
+          </w:tcPr>
+          <w:p>
+            <w:pPr>
+              <w:pStyle w:val="ListParagraph"/>
+              <w:ind w:left="0"/>
+            </w:pPr>
+          </w:p>
+        </w:tc>
+        <w:tc>
+          <w:tcPr>
+            <w:tcW w:w="424" w:type="dxa"/>
+          </w:tcPr>
+          <w:p>
+            <w:pPr>
+              <w:pStyle w:val="ListParagraph"/>
+              <w:ind w:left="0"/>
+            </w:pPr>
+          </w:p>
+        </w:tc>
+        <w:tc>
+          <w:tcPr>
+            <w:tcW w:w="416" w:type="dxa"/>
+          </w:tcPr>
+          <w:p>
+            <w:pPr>
+              <w:pStyle w:val="ListParagraph"/>
+              <w:ind w:left="0"/>
+            </w:pPr>
+          </w:p>
+        </w:tc>
+        <w:tc>
+          <w:tcPr>
+            <w:tcW w:w="411" w:type="dxa"/>
+          </w:tcPr>
+          <w:p>
+            <w:pPr>
+              <w:pStyle w:val="ListParagraph"/>
+              <w:ind w:left="0"/>
+            </w:pPr>
+          </w:p>
+        </w:tc>
+      </w:tr>
+      <w:tr>
+        <w:trPr>
+          <w:trHeight w:val="417"/>
+        </w:trPr>
+        <w:tc>
+          <w:tcPr>
+            <w:tcW w:w="407" w:type="dxa"/>
+          </w:tcPr>
+          <w:p>
+            <w:pPr>
+              <w:pStyle w:val="ListParagraph"/>
+              <w:ind w:left="0"/>
+            </w:pPr>
+          </w:p>
+        </w:tc>
+        <w:tc>
+          <w:tcPr>
+            <w:tcW w:w="424" w:type="dxa"/>
+          </w:tcPr>
+          <w:p>
+            <w:pPr>
+              <w:pStyle w:val="ListParagraph"/>
+              <w:ind w:left="0"/>
+            </w:pPr>
+          </w:p>
+        </w:tc>
+        <w:tc>
+          <w:tcPr>
+            <w:tcW w:w="424" w:type="dxa"/>
+          </w:tcPr>
+          <w:p>
+            <w:pPr>
+              <w:pStyle w:val="ListParagraph"/>
+              <w:ind w:left="0"/>
+            </w:pPr>
+          </w:p>
+        </w:tc>
+        <w:tc>
+          <w:tcPr>
+            <w:tcW w:w="416" w:type="dxa"/>
+          </w:tcPr>
+          <w:p>
+            <w:pPr>
+              <w:pStyle w:val="ListParagraph"/>
+              <w:ind w:left="0"/>
+            </w:pPr>
+          </w:p>
+        </w:tc>
+        <w:tc>
+          <w:tcPr>
+            <w:tcW w:w="411" w:type="dxa"/>
+          </w:tcPr>
+          <w:p>
+            <w:pPr>
+              <w:pStyle w:val="ListParagraph"/>
+              <w:ind w:left="0"/>
+            </w:pPr>
+          </w:p>
+        </w:tc>
+      </w:tr>
+    </w:tbl>
+    <w:p>
+      <w:r>
+        <w:tab/>
+      </w:r>
+      <w:r>
+        <w:tab/>
+      </w:r>
+      <w:r>
+        <w:tab/>
+      </w:r>
+    </w:p>
+    <w:p>
+      <w:r>
+        <w:tab/>
+      </w:r>
+      <w:r>
+        <w:tab/>
+      </w:r>
+      <w:r>
+        <w:tab/>
+        <w:t xml:space="preserve">Zip code </w:t>
+      </w:r>
+      <w:r>
+        <w:t>table</w:t>
+      </w:r>
+    </w:p>
+    <w:tbl>
+      <w:tblPr>
+        <w:tblStyle w:val="TableGrid"/>
+        <w:tblW w:w="0" w:type="auto"/>
+        <w:tblInd w:w="1386" w:type="dxa"/>
+        <w:tblLook w:val="04A0" w:firstRow="1" w:lastRow="0" w:firstColumn="1" w:lastColumn="0" w:noHBand="0" w:noVBand="1"/>
+      </w:tblPr>
+      <w:tblGrid>
+        <w:gridCol w:w="1081"/>
+        <w:gridCol w:w="1081"/>
+      </w:tblGrid>
+      <w:tr>
+        <w:trPr>
+          <w:trHeight w:val="316"/>
+        </w:trPr>
+        <w:tc>
+          <w:tcPr>
+            <w:tcW w:w="1081" w:type="dxa"/>
+          </w:tcPr>
+          <w:p>
+            <w:r>
+              <w:t>Zip</w:t>
+            </w:r>
+          </w:p>
+        </w:tc>
+        <w:tc>
+          <w:tcPr>
+            <w:tcW w:w="1081" w:type="dxa"/>
+          </w:tcPr>
+          <w:p>
+            <w:r>
+              <w:t>Store ID</w:t>
+            </w:r>
+          </w:p>
+        </w:tc>
+      </w:tr>
+      <w:tr>
+        <w:trPr>
+          <w:trHeight w:val="340"/>
+        </w:trPr>
+        <w:tc>
+          <w:tcPr>
+            <w:tcW w:w="1081" w:type="dxa"/>
+          </w:tcPr>
+          <w:p/>
+        </w:tc>
+        <w:tc>
+          <w:tcPr>
+            <w:tcW w:w="1081" w:type="dxa"/>
+          </w:tcPr>
+          <w:p/>
+        </w:tc>
+      </w:tr>
+      <w:tr>
+        <w:trPr>
+          <w:trHeight w:val="291"/>
+        </w:trPr>
+        <w:tc>
+          <w:tcPr>
+            <w:tcW w:w="1081" w:type="dxa"/>
+          </w:tcPr>
+          <w:p/>
+        </w:tc>
+        <w:tc>
+          <w:tcPr>
+            <w:tcW w:w="1081" w:type="dxa"/>
+          </w:tcPr>
+          <w:p/>
+        </w:tc>
+      </w:tr>
+    </w:tbl>
+    <w:p/>
+    <w:p>
+      <w:r>
+        <w:tab/>
+      </w:r>
+      <w:r>
+        <w:tab/>
+      </w:r>
+      <w:r>
+        <w:t xml:space="preserve">There are two </w:t>
+      </w:r>
+      <w:r>
+        <w:t>table</w:t>
+      </w:r>
+      <w:r>
+        <w:t>s</w:t>
+      </w:r>
+      <w:r>
+        <w:t xml:space="preserve"> to fulfill the requirement to look up sneaker stores by zip code</w:t>
+      </w:r>
+    </w:p>
+    <w:p>
+      <w:r>
+        <w:tab/>
+      </w:r>
+      <w:r>
+        <w:tab/>
+      </w:r>
+      <w:r>
+        <w:tab/>
+      </w:r>
+      <w:r>
+        <w:t>Sneaker table</w:t>
+      </w:r>
+    </w:p>
+    <w:tbl>
+      <w:tblPr>
+        <w:tblStyle w:val="TableGrid"/>
+        <w:tblW w:w="0" w:type="auto"/>
+        <w:tblInd w:w="1246" w:type="dxa"/>
+        <w:tblLook w:val="04A0" w:firstRow="1" w:lastRow="0" w:firstColumn="1" w:lastColumn="0" w:noHBand="0" w:noVBand="1"/>
+      </w:tblPr>
+      <w:tblGrid>
+        <w:gridCol w:w="470"/>
+        <w:gridCol w:w="790"/>
+        <w:gridCol w:w="803"/>
+        <w:gridCol w:w="763"/>
+        <w:gridCol w:w="630"/>
+        <w:gridCol w:w="710"/>
+        <w:gridCol w:w="710"/>
+        <w:gridCol w:w="923"/>
+      </w:tblGrid>
+      <w:tr>
+        <w:trPr>
+          <w:trHeight w:val="414"/>
+        </w:trPr>
+        <w:tc>
+          <w:tcPr>
+            <w:tcW w:w="470" w:type="dxa"/>
+          </w:tcPr>
+          <w:p>
+            <w:r>
+              <w:t>ID</w:t>
+            </w:r>
+          </w:p>
+        </w:tc>
+        <w:tc>
+          <w:tcPr>
+            <w:tcW w:w="790" w:type="dxa"/>
+          </w:tcPr>
+          <w:p>
+            <w:r>
+              <w:t>Name</w:t>
+            </w:r>
+          </w:p>
+        </w:tc>
+        <w:tc>
+          <w:tcPr>
+            <w:tcW w:w="803" w:type="dxa"/>
+          </w:tcPr>
+          <w:p>
+            <w:r>
+              <w:t>Brand</w:t>
+            </w:r>
+          </w:p>
+        </w:tc>
+        <w:tc>
+          <w:tcPr>
+            <w:tcW w:w="763" w:type="dxa"/>
+          </w:tcPr>
+          <w:p>
+            <w:r>
+              <w:t>Color</w:t>
+            </w:r>
+          </w:p>
+        </w:tc>
+        <w:tc>
+          <w:tcPr>
+            <w:tcW w:w="630" w:type="dxa"/>
+          </w:tcPr>
+          <w:p>
+            <w:r>
+              <w:t>Size</w:t>
+            </w:r>
+          </w:p>
+        </w:tc>
+        <w:tc>
+          <w:tcPr>
+            <w:tcW w:w="710" w:type="dxa"/>
+          </w:tcPr>
+          <w:p>
+            <w:r>
+              <w:t>Type</w:t>
+            </w:r>
+          </w:p>
+        </w:tc>
+        <w:tc>
+          <w:tcPr>
+            <w:tcW w:w="710" w:type="dxa"/>
+          </w:tcPr>
+          <w:p>
+            <w:r>
+              <w:t>Price</w:t>
+            </w:r>
+          </w:p>
+        </w:tc>
+        <w:tc>
+          <w:tcPr>
+            <w:tcW w:w="923" w:type="dxa"/>
+          </w:tcPr>
+          <w:p>
+            <w:r>
+              <w:t>Gender</w:t>
+            </w:r>
+          </w:p>
+        </w:tc>
+      </w:tr>
+      <w:tr>
+        <w:trPr>
+          <w:trHeight w:val="446"/>
+        </w:trPr>
+        <w:tc>
+          <w:tcPr>
+            <w:tcW w:w="470" w:type="dxa"/>
+          </w:tcPr>
+          <w:p/>
+        </w:tc>
+        <w:tc>
+          <w:tcPr>
+            <w:tcW w:w="790" w:type="dxa"/>
+          </w:tcPr>
+          <w:p/>
+        </w:tc>
+        <w:tc>
+          <w:tcPr>
+            <w:tcW w:w="803" w:type="dxa"/>
+          </w:tcPr>
+          <w:p/>
+        </w:tc>
+        <w:tc>
+          <w:tcPr>
+            <w:tcW w:w="763" w:type="dxa"/>
+          </w:tcPr>
+          <w:p/>
+        </w:tc>
+        <w:tc>
+          <w:tcPr>
+            <w:tcW w:w="630" w:type="dxa"/>
+          </w:tcPr>
+          <w:p/>
+        </w:tc>
+        <w:tc>
+          <w:tcPr>
+            <w:tcW w:w="710" w:type="dxa"/>
+          </w:tcPr>
+          <w:p/>
+        </w:tc>
+        <w:tc>
+          <w:tcPr>
+            <w:tcW w:w="710" w:type="dxa"/>
+          </w:tcPr>
+          <w:p/>
+        </w:tc>
+        <w:tc>
+          <w:tcPr>
+            <w:tcW w:w="923" w:type="dxa"/>
+          </w:tcPr>
+          <w:p/>
+        </w:tc>
+      </w:tr>
+      <w:tr>
+        <w:trPr>
+          <w:trHeight w:val="382"/>
+        </w:trPr>
+        <w:tc>
+          <w:tcPr>
+            <w:tcW w:w="470" w:type="dxa"/>
+          </w:tcPr>
+          <w:p/>
+        </w:tc>
+        <w:tc>
+          <w:tcPr>
+            <w:tcW w:w="790" w:type="dxa"/>
+          </w:tcPr>
+          <w:p/>
+        </w:tc>
+        <w:tc>
+          <w:tcPr>
+            <w:tcW w:w="803" w:type="dxa"/>
+          </w:tcPr>
+          <w:p/>
+        </w:tc>
+        <w:tc>
+          <w:tcPr>
+            <w:tcW w:w="763" w:type="dxa"/>
+          </w:tcPr>
+          <w:p/>
+        </w:tc>
+        <w:tc>
+          <w:tcPr>
+            <w:tcW w:w="630" w:type="dxa"/>
+          </w:tcPr>
+          <w:p/>
+        </w:tc>
+        <w:tc>
+          <w:tcPr>
+            <w:tcW w:w="710" w:type="dxa"/>
+          </w:tcPr>
+          <w:p/>
+        </w:tc>
+        <w:tc>
+          <w:tcPr>
+            <w:tcW w:w="710" w:type="dxa"/>
+          </w:tcPr>
+          <w:p/>
+        </w:tc>
+        <w:tc>
+          <w:tcPr>
+            <w:tcW w:w="923" w:type="dxa"/>
+          </w:tcPr>
+          <w:p/>
+        </w:tc>
+      </w:tr>
+    </w:tbl>
+    <w:p/>
+    <w:p>
+      <w:r>
+        <w:tab/>
+      </w:r>
+      <w:r>
+        <w:tab/>
+      </w:r>
+      <w:r>
+        <w:tab/>
+      </w:r>
+      <w:r>
+        <w:t>Shopping Cart</w:t>
+      </w:r>
+    </w:p>
+    <w:tbl>
+      <w:tblPr>
+        <w:tblStyle w:val="TableGrid"/>
+        <w:tblW w:w="0" w:type="auto"/>
+        <w:tblInd w:w="1126" w:type="dxa"/>
+        <w:tblLook w:val="04A0" w:firstRow="1" w:lastRow="0" w:firstColumn="1" w:lastColumn="0" w:noHBand="0" w:noVBand="1"/>
+      </w:tblPr>
+      <w:tblGrid>
+        <w:gridCol w:w="1622"/>
+        <w:gridCol w:w="1622"/>
+        <w:gridCol w:w="1622"/>
+      </w:tblGrid>
+      <w:tr>
+        <w:trPr>
+          <w:trHeight w:val="296"/>
+        </w:trPr>
+        <w:tc>
+          <w:tcPr>
+            <w:tcW w:w="1622" w:type="dxa"/>
+          </w:tcPr>
+          <w:p>
+            <w:r>
+              <w:t>Order number</w:t>
+            </w:r>
+          </w:p>
+        </w:tc>
+        <w:tc>
+          <w:tcPr>
+            <w:tcW w:w="1622" w:type="dxa"/>
+          </w:tcPr>
+          <w:p>
+            <w:r>
+              <w:t>Sneaker Id</w:t>
+            </w:r>
+          </w:p>
+        </w:tc>
+        <w:tc>
+          <w:tcPr>
+            <w:tcW w:w="1622" w:type="dxa"/>
+          </w:tcPr>
+          <w:p>
+            <w:r>
+              <w:t>Quantity</w:t>
+            </w:r>
+          </w:p>
+        </w:tc>
+      </w:tr>
+      <w:tr>
+        <w:trPr>
+          <w:trHeight w:val="319"/>
+        </w:trPr>
+        <w:tc>
+          <w:tcPr>
+            <w:tcW w:w="1622" w:type="dxa"/>
+          </w:tcPr>
+          <w:p/>
+        </w:tc>
+        <w:tc>
+          <w:tcPr>
+            <w:tcW w:w="1622" w:type="dxa"/>
+          </w:tcPr>
+          <w:p/>
+        </w:tc>
+        <w:tc>
+          <w:tcPr>
+            <w:tcW w:w="1622" w:type="dxa"/>
+          </w:tcPr>
+          <w:p/>
+        </w:tc>
+      </w:tr>
+      <w:tr>
+        <w:trPr>
+          <w:trHeight w:val="273"/>
+        </w:trPr>
+        <w:tc>
+          <w:tcPr>
+            <w:tcW w:w="1622" w:type="dxa"/>
+          </w:tcPr>
+          <w:p/>
+        </w:tc>
+        <w:tc>
+          <w:tcPr>
+            <w:tcW w:w="1622" w:type="dxa"/>
+          </w:tcPr>
+          <w:p/>
+        </w:tc>
+        <w:tc>
+          <w:tcPr>
+            <w:tcW w:w="1622" w:type="dxa"/>
+          </w:tcPr>
+          <w:p/>
+        </w:tc>
+      </w:tr>
+    </w:tbl>
+    <w:p/>
+    <w:p>
+      <w:r>
+        <w:tab/>
+      </w:r>
+      <w:r>
+        <w:t>There are only two tables that fulfill the requirement of adding sneakers to a shopping cart</w:t>
+      </w:r>
+    </w:p>
+    <w:p/>
+    <w:p>
+      <w:pPr>
+        <w:pStyle w:val="ListParagraph"/>
+        <w:ind w:left="1440"/>
+      </w:pPr>
+    </w:p>
+    <w:p>
+      <w:pPr>
+        <w:pStyle w:val="ListParagraph"/>
+        <w:ind w:left="1440"/>
+      </w:pPr>
     </w:p>
     <w:p>
       <w:pPr>
@@ -1833,9 +3064,9 @@
         </w:rPr>
         <w:object w:dxaOrig="1438" w:dyaOrig="795" w14:anchorId="60642771">
           <v:shape id="_x0000_i1025" type="#_x0000_t75" alt="" style="width:1in;height:39pt;mso-width-percent:0;mso-height-percent:0;mso-width-percent:0;mso-height-percent:0" o:ole="">
-            <v:imagedata r:id="rId14" o:title=""/>
+            <v:imagedata r:id="rId12" o:title=""/>
           </v:shape>
-          <o:OLEObject Type="Embed" ProgID="Visio.Drawing.11" ShapeID="_x0000_i1025" DrawAspect="Content" ObjectID="_1598267516" r:id="rId15"/>
+          <o:OLEObject Type="Embed" ProgID="Visio.Drawing.11" ShapeID="_x0000_i1025" DrawAspect="Content" ObjectID="_1599389672" r:id="rId13"/>
         </w:object>
       </w:r>
     </w:p>
@@ -1869,6 +3100,7 @@
       </w:pPr>
       <w:bookmarkStart w:id="9" w:name="_Toc524127120"/>
       <w:r>
+        <w:lastRenderedPageBreak/>
         <w:t>Discussion of how your design met the requirements</w:t>
       </w:r>
       <w:bookmarkEnd w:id="9"/>
@@ -1900,7 +3132,6 @@
       </w:pPr>
       <w:bookmarkStart w:id="10" w:name="_Toc524127121"/>
       <w:r>
-        <w:lastRenderedPageBreak/>
         <w:t>Discussion of lessons learned</w:t>
       </w:r>
       <w:bookmarkEnd w:id="10"/>
@@ -1908,7 +3139,63 @@
     <w:p>
       <w:pPr>
         <w:pStyle w:val="ListParagraph"/>
-      </w:pPr>
+        <w:rPr>
+          <w:b/>
+        </w:rPr>
+      </w:pPr>
+      <w:r>
+        <w:rPr>
+          <w:b/>
+        </w:rPr>
+        <w:t xml:space="preserve">SQL Database decision </w:t>
+      </w:r>
+    </w:p>
+    <w:p>
+      <w:pPr>
+        <w:pStyle w:val="ListParagraph"/>
+      </w:pPr>
+      <w:r>
+        <w:t xml:space="preserve">I made the decision of using a SQL database for the shopping cart functionality and for the store finder. The reason why I decided of using the SQL database for shopping </w:t>
+      </w:r>
+      <w:r>
+        <w:t xml:space="preserve">cart was to ensure consistency. On the same note with </w:t>
+      </w:r>
+      <w:r>
+        <w:t xml:space="preserve">the store look up it will allow to join the </w:t>
+      </w:r>
+      <w:r>
+        <w:t xml:space="preserve">sneaker table with the zip code table, this will find all the stores with the specific zip code that will be provided. </w:t>
+      </w:r>
+    </w:p>
+    <w:p>
+      <w:pPr>
+        <w:pStyle w:val="ListParagraph"/>
+      </w:pPr>
+    </w:p>
+    <w:p>
+      <w:pPr>
+        <w:pStyle w:val="ListParagraph"/>
+        <w:rPr>
+          <w:b/>
+        </w:rPr>
+      </w:pPr>
+      <w:r>
+        <w:rPr>
+          <w:b/>
+        </w:rPr>
+        <w:t>NoSQL Decision</w:t>
+      </w:r>
+    </w:p>
+    <w:p>
+      <w:pPr>
+        <w:pStyle w:val="ListParagraph"/>
+      </w:pPr>
+      <w:r>
+        <w:t>I made the decision of using mongoDB as my database for the feature of registration of a sneaker raffle.</w:t>
+      </w:r>
+      <w:r>
+        <w:t xml:space="preserve"> The reason is for fast finds in the documents, it will allow me to find a shoe that will be in raffle, fill in the customers information in a document and the raffle information.  </w:t>
+      </w:r>
     </w:p>
     <w:p>
       <w:pPr>
@@ -1934,7 +3221,7 @@
         </w:tabs>
         <w:suppressAutoHyphens w:val="0"/>
         <w:sectPr>
-          <w:footerReference w:type="default" r:id="rId16"/>
+          <w:footerReference w:type="default" r:id="rId14"/>
           <w:pgSz w:w="11906" w:h="16838"/>
           <w:pgMar w:top="1134" w:right="1134" w:bottom="1134" w:left="1134" w:header="0" w:footer="0" w:gutter="0"/>
           <w:pgNumType w:start="0"/>
@@ -2147,6 +3434,9 @@
               <w:ind w:left="0"/>
             </w:pPr>
             <w:r>
+              <w:t xml:space="preserve">SQL </w:t>
+            </w:r>
+            <w:r>
               <w:t>Database</w:t>
             </w:r>
           </w:p>
@@ -2211,7 +3501,10 @@
               <w:ind w:left="0"/>
             </w:pPr>
             <w:r>
-              <w:t>Code repo</w:t>
+              <w:t>No</w:t>
+            </w:r>
+            <w:r>
+              <w:t>SQL Database</w:t>
             </w:r>
           </w:p>
         </w:tc>
@@ -2225,7 +3518,7 @@
               <w:ind w:left="0"/>
             </w:pPr>
             <w:r>
-              <w:t>GitHub</w:t>
+              <w:t>MongoDB</w:t>
             </w:r>
           </w:p>
         </w:tc>
@@ -2239,7 +3532,13 @@
               <w:ind w:left="0"/>
             </w:pPr>
             <w:r>
-              <w:t>Local Machine</w:t>
+              <w:t>Fire</w:t>
+            </w:r>
+            <w:r>
+              <w:t xml:space="preserve"> </w:t>
+            </w:r>
+            <w:r>
+              <w:t>Base</w:t>
             </w:r>
           </w:p>
         </w:tc>
@@ -2253,8 +3552,158 @@
               <w:ind w:left="0"/>
             </w:pPr>
             <w:r>
+              <w:t>Fast access to Database and can modify the data from database UI</w:t>
+            </w:r>
+          </w:p>
+        </w:tc>
+      </w:tr>
+      <w:tr>
+        <w:tc>
+          <w:tcPr>
+            <w:tcW w:w="2790" w:type="dxa"/>
+          </w:tcPr>
+          <w:p>
+            <w:pPr>
+              <w:pStyle w:val="ListParagraph"/>
+              <w:ind w:left="0"/>
+            </w:pPr>
+            <w:r>
+              <w:t>Code repo</w:t>
+            </w:r>
+          </w:p>
+        </w:tc>
+        <w:tc>
+          <w:tcPr>
+            <w:tcW w:w="2250" w:type="dxa"/>
+          </w:tcPr>
+          <w:p>
+            <w:pPr>
+              <w:pStyle w:val="ListParagraph"/>
+              <w:ind w:left="0"/>
+            </w:pPr>
+            <w:r>
+              <w:t>GitHub</w:t>
+            </w:r>
+          </w:p>
+        </w:tc>
+        <w:tc>
+          <w:tcPr>
+            <w:tcW w:w="3420" w:type="dxa"/>
+          </w:tcPr>
+          <w:p>
+            <w:pPr>
+              <w:pStyle w:val="ListParagraph"/>
+              <w:ind w:left="0"/>
+            </w:pPr>
+            <w:r>
+              <w:t>Local Machine</w:t>
+            </w:r>
+          </w:p>
+        </w:tc>
+        <w:tc>
+          <w:tcPr>
+            <w:tcW w:w="6750" w:type="dxa"/>
+          </w:tcPr>
+          <w:p>
+            <w:pPr>
+              <w:pStyle w:val="ListParagraph"/>
+              <w:ind w:left="0"/>
+            </w:pPr>
+            <w:r>
               <w:t>I would be able to have access to the code in any computer</w:t>
             </w:r>
+          </w:p>
+        </w:tc>
+      </w:tr>
+      <w:tr>
+        <w:tc>
+          <w:tcPr>
+            <w:tcW w:w="2790" w:type="dxa"/>
+          </w:tcPr>
+          <w:p>
+            <w:pPr>
+              <w:pStyle w:val="ListParagraph"/>
+              <w:ind w:left="0"/>
+            </w:pPr>
+          </w:p>
+        </w:tc>
+        <w:tc>
+          <w:tcPr>
+            <w:tcW w:w="2250" w:type="dxa"/>
+          </w:tcPr>
+          <w:p>
+            <w:pPr>
+              <w:pStyle w:val="ListParagraph"/>
+              <w:ind w:left="0"/>
+            </w:pPr>
+          </w:p>
+        </w:tc>
+        <w:tc>
+          <w:tcPr>
+            <w:tcW w:w="3420" w:type="dxa"/>
+          </w:tcPr>
+          <w:p>
+            <w:pPr>
+              <w:pStyle w:val="ListParagraph"/>
+              <w:ind w:left="0"/>
+            </w:pPr>
+          </w:p>
+        </w:tc>
+        <w:tc>
+          <w:tcPr>
+            <w:tcW w:w="6750" w:type="dxa"/>
+          </w:tcPr>
+          <w:p>
+            <w:pPr>
+              <w:pStyle w:val="ListParagraph"/>
+              <w:ind w:left="0"/>
+            </w:pPr>
+          </w:p>
+        </w:tc>
+      </w:tr>
+      <w:tr>
+        <w:tc>
+          <w:tcPr>
+            <w:tcW w:w="2790" w:type="dxa"/>
+          </w:tcPr>
+          <w:p>
+            <w:pPr>
+              <w:pStyle w:val="ListParagraph"/>
+              <w:ind w:left="0"/>
+            </w:pPr>
+          </w:p>
+        </w:tc>
+        <w:tc>
+          <w:tcPr>
+            <w:tcW w:w="2250" w:type="dxa"/>
+          </w:tcPr>
+          <w:p>
+            <w:pPr>
+              <w:pStyle w:val="ListParagraph"/>
+              <w:ind w:left="0"/>
+            </w:pPr>
+          </w:p>
+        </w:tc>
+        <w:tc>
+          <w:tcPr>
+            <w:tcW w:w="3420" w:type="dxa"/>
+          </w:tcPr>
+          <w:p>
+            <w:pPr>
+              <w:pStyle w:val="ListParagraph"/>
+              <w:ind w:left="0"/>
+            </w:pPr>
+          </w:p>
+        </w:tc>
+        <w:tc>
+          <w:tcPr>
+            <w:tcW w:w="6750" w:type="dxa"/>
+          </w:tcPr>
+          <w:p>
+            <w:pPr>
+              <w:pStyle w:val="ListParagraph"/>
+              <w:ind w:left="0"/>
+            </w:pPr>
           </w:p>
         </w:tc>
       </w:tr>
@@ -2287,10 +3736,14 @@
       </w:pPr>
       <w:r>
         <w:lastRenderedPageBreak/>
-        <w:t>Milestone Screenshot</w:t>
-      </w:r>
-      <w:bookmarkStart w:id="12" w:name="_GoBack"/>
-      <w:bookmarkEnd w:id="12"/>
+        <w:t>Milestone</w:t>
+      </w:r>
+      <w:r>
+        <w:t xml:space="preserve"> 1</w:t>
+      </w:r>
+      <w:r>
+        <w:t xml:space="preserve"> Screenshot</w:t>
+      </w:r>
     </w:p>
     <w:p/>
     <w:p>
@@ -2314,7 +3767,7 @@
                     <pic:cNvPicPr/>
                   </pic:nvPicPr>
                   <pic:blipFill>
-                    <a:blip r:embed="rId17">
+                    <a:blip r:embed="rId15">
                       <a:extLst>
                         <a:ext uri="{28A0092B-C50C-407E-A947-70E740481C1C}">
                           <a14:useLocalDpi xmlns:a14="http://schemas.microsoft.com/office/drawing/2010/main" val="0"/>
@@ -2329,6 +3782,65 @@
                     <a:xfrm>
                       <a:off x="0" y="0"/>
                       <a:ext cx="9251950" cy="5015230"/>
+                    </a:xfrm>
+                    <a:prstGeom prst="rect">
+                      <a:avLst/>
+                    </a:prstGeom>
+                  </pic:spPr>
+                </pic:pic>
+              </a:graphicData>
+            </a:graphic>
+          </wp:inline>
+        </w:drawing>
+      </w:r>
+    </w:p>
+    <w:p>
+      <w:pPr>
+        <w:pStyle w:val="Heading1"/>
+      </w:pPr>
+      <w:r>
+        <w:lastRenderedPageBreak/>
+        <w:t>Milestone 2 Screenshot</w:t>
+      </w:r>
+      <w:bookmarkStart w:id="12" w:name="_GoBack"/>
+      <w:bookmarkEnd w:id="12"/>
+    </w:p>
+    <w:p>
+      <w:r>
+        <w:rPr>
+          <w:noProof/>
+        </w:rPr>
+        <w:drawing>
+          <wp:inline distT="0" distB="0" distL="0" distR="0" wp14:anchorId="1ACC92C5" wp14:editId="658CCC1F">
+            <wp:extent cx="9251950" cy="5628005"/>
+            <wp:effectExtent l="0" t="0" r="6350" b="0"/>
+            <wp:docPr id="3" name="Picture 3"/>
+            <wp:cNvGraphicFramePr>
+              <a:graphicFrameLocks xmlns:a="http://schemas.openxmlformats.org/drawingml/2006/main" noChangeAspect="1"/>
+            </wp:cNvGraphicFramePr>
+            <a:graphic xmlns:a="http://schemas.openxmlformats.org/drawingml/2006/main">
+              <a:graphicData uri="http://schemas.openxmlformats.org/drawingml/2006/picture">
+                <pic:pic xmlns:pic="http://schemas.openxmlformats.org/drawingml/2006/picture">
+                  <pic:nvPicPr>
+                    <pic:cNvPr id="3" name="2018.png"/>
+                    <pic:cNvPicPr/>
+                  </pic:nvPicPr>
+                  <pic:blipFill>
+                    <a:blip r:embed="rId16" cstate="print">
+                      <a:extLst>
+                        <a:ext uri="{28A0092B-C50C-407E-A947-70E740481C1C}">
+                          <a14:useLocalDpi xmlns:a14="http://schemas.microsoft.com/office/drawing/2010/main" val="0"/>
+                        </a:ext>
+                      </a:extLst>
+                    </a:blip>
+                    <a:stretch>
+                      <a:fillRect/>
+                    </a:stretch>
+                  </pic:blipFill>
+                  <pic:spPr>
+                    <a:xfrm>
+                      <a:off x="0" y="0"/>
+                      <a:ext cx="9251950" cy="5628005"/>
                     </a:xfrm>
                     <a:prstGeom prst="rect">
                       <a:avLst/>
@@ -5050,7 +6562,7 @@
 </file>
 
 <file path=customXml/itemProps2.xml><?xml version="1.0" encoding="utf-8"?>
-<ds:datastoreItem xmlns:ds="http://schemas.openxmlformats.org/officeDocument/2006/customXml" ds:itemID="{4A781FDE-D5D8-4D4A-BB72-9BEA5EBF0812}">
+<ds:datastoreItem xmlns:ds="http://schemas.openxmlformats.org/officeDocument/2006/customXml" ds:itemID="{6A0A2F93-7A7C-6A49-9B0A-75D0FD60A1F2}">
   <ds:schemaRefs>
     <ds:schemaRef ds:uri="http://schemas.openxmlformats.org/officeDocument/2006/bibliography"/>
   </ds:schemaRefs>

--- a/doc/SE452 sneaker-store Project.docx
+++ b/doc/SE452 sneaker-store Project.docx
@@ -182,7 +182,7 @@
                                         <w:sz w:val="21"/>
                                         <w:szCs w:val="21"/>
                                       </w:rPr>
-                                      <w:t>4</w:t>
+                                      <w:t>3</w:t>
                                     </w:r>
                                     <w:r>
                                       <w:rPr>
@@ -324,7 +324,7 @@
                                   <w:sz w:val="21"/>
                                   <w:szCs w:val="21"/>
                                 </w:rPr>
-                                <w:t>4</w:t>
+                                <w:t>3</w:t>
                               </w:r>
                               <w:r>
                                 <w:rPr>
@@ -431,6 +431,7 @@
                           </wps:style>
                           <wps:txbx>
                             <w:txbxContent>
+                              <w:bookmarkStart w:id="0" w:name="_GoBack" w:displacedByCustomXml="next"/>
                               <w:sdt>
                                 <w:sdtPr>
                                   <w:rPr>
@@ -459,6 +460,7 @@
                                   </w:p>
                                 </w:sdtContent>
                               </w:sdt>
+                              <w:bookmarkEnd w:id="0" w:displacedByCustomXml="prev"/>
                             </w:txbxContent>
                           </wps:txbx>
                           <wps:bodyPr rot="0" spcFirstLastPara="0" vertOverflow="overflow" horzOverflow="overflow" vert="horz" wrap="square" lIns="182880" tIns="45720" rIns="182880" bIns="45720" numCol="1" spcCol="0" rtlCol="0" fromWordArt="0" anchor="ctr" anchorCtr="0" forceAA="0" compatLnSpc="1">
@@ -484,6 +486,7 @@
                   <v:rect w14:anchorId="303D26CE" id="Rectangle 48" o:spid="_x0000_s1027" style="position:absolute;margin-left:0;margin-top:0;width:148.1pt;height:760.3pt;z-index:251660288;visibility:visible;mso-wrap-style:square;mso-width-percent:242;mso-height-percent:960;mso-left-percent:730;mso-wrap-distance-left:9pt;mso-wrap-distance-top:0;mso-wrap-distance-right:9pt;mso-wrap-distance-bottom:0;mso-position-horizontal-relative:page;mso-position-vertical:center;mso-position-vertical-relative:page;mso-width-percent:242;mso-height-percent:960;mso-left-percent:730;mso-width-relative:page;mso-height-relative:page;v-text-anchor:middle" o:gfxdata="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" fillcolor="#1f497d [3215]" stroked="f" strokeweight="2pt">
                     <v:textbox inset="14.4pt,,14.4pt">
                       <w:txbxContent>
+                        <w:bookmarkStart w:id="1" w:name="_GoBack" w:displacedByCustomXml="next"/>
                         <w:sdt>
                           <w:sdtPr>
                             <w:rPr>
@@ -512,6 +515,7 @@
                             </w:p>
                           </w:sdtContent>
                         </w:sdt>
+                        <w:bookmarkEnd w:id="1" w:displacedByCustomXml="prev"/>
                       </w:txbxContent>
                     </v:textbox>
                     <w10:wrap anchorx="page" anchory="page"/>
@@ -1491,12 +1495,12 @@
       <w:pPr>
         <w:pStyle w:val="Heading1"/>
       </w:pPr>
-      <w:bookmarkStart w:id="0" w:name="_Toc524127111"/>
+      <w:bookmarkStart w:id="2" w:name="_Toc524127111"/>
       <w:r>
         <w:lastRenderedPageBreak/>
         <w:t>Overview</w:t>
       </w:r>
-      <w:bookmarkEnd w:id="0"/>
+      <w:bookmarkEnd w:id="2"/>
     </w:p>
     <w:p>
       <w:r>
@@ -1548,21 +1552,21 @@
       <w:pPr>
         <w:pStyle w:val="Heading1"/>
       </w:pPr>
-      <w:bookmarkStart w:id="1" w:name="_Toc524127112"/>
+      <w:bookmarkStart w:id="3" w:name="_Toc524127112"/>
       <w:r>
         <w:t>Requirements</w:t>
       </w:r>
-      <w:bookmarkEnd w:id="1"/>
+      <w:bookmarkEnd w:id="3"/>
     </w:p>
     <w:p>
       <w:pPr>
         <w:pStyle w:val="Heading2"/>
       </w:pPr>
-      <w:bookmarkStart w:id="2" w:name="_Toc524127113"/>
+      <w:bookmarkStart w:id="4" w:name="_Toc524127113"/>
       <w:r>
         <w:t>Use Case</w:t>
       </w:r>
-      <w:bookmarkEnd w:id="2"/>
+      <w:bookmarkEnd w:id="4"/>
       <w:r>
         <w:t xml:space="preserve"> </w:t>
       </w:r>
@@ -1635,11 +1639,11 @@
       <w:pPr>
         <w:pStyle w:val="Heading2"/>
       </w:pPr>
-      <w:bookmarkStart w:id="3" w:name="_Toc524127114"/>
+      <w:bookmarkStart w:id="5" w:name="_Toc524127114"/>
       <w:r>
         <w:t>Description of problem</w:t>
       </w:r>
-      <w:bookmarkEnd w:id="3"/>
+      <w:bookmarkEnd w:id="5"/>
     </w:p>
     <w:p>
       <w:pPr>
@@ -1675,31 +1679,31 @@
       <w:pPr>
         <w:pStyle w:val="Heading1"/>
       </w:pPr>
-      <w:bookmarkStart w:id="4" w:name="_Toc524127115"/>
+      <w:bookmarkStart w:id="6" w:name="_Toc524127115"/>
       <w:r>
         <w:t>Design</w:t>
       </w:r>
-      <w:bookmarkEnd w:id="4"/>
+      <w:bookmarkEnd w:id="6"/>
     </w:p>
     <w:p>
       <w:pPr>
         <w:pStyle w:val="Heading2"/>
       </w:pPr>
-      <w:bookmarkStart w:id="5" w:name="_Toc524127116"/>
+      <w:bookmarkStart w:id="7" w:name="_Toc524127116"/>
       <w:r>
         <w:t>Sequence of major functionality</w:t>
       </w:r>
-      <w:bookmarkEnd w:id="5"/>
+      <w:bookmarkEnd w:id="7"/>
     </w:p>
     <w:p>
       <w:pPr>
         <w:pStyle w:val="Heading3"/>
       </w:pPr>
-      <w:bookmarkStart w:id="6" w:name="_Toc524127117"/>
+      <w:bookmarkStart w:id="8" w:name="_Toc524127117"/>
       <w:r>
         <w:t>Web UI (Common case)</w:t>
       </w:r>
-      <w:bookmarkEnd w:id="6"/>
+      <w:bookmarkEnd w:id="8"/>
     </w:p>
     <w:p>
       <w:pPr>
@@ -1733,7 +1737,7 @@
           <v:shape id="_x0000_i1026" type="#_x0000_t75" alt="" style="width:361pt;height:134pt;mso-width-percent:0;mso-height-percent:0;mso-width-percent:0;mso-height-percent:0" o:ole="">
             <v:imagedata r:id="rId10" o:title=""/>
           </v:shape>
-          <o:OLEObject Type="Embed" ProgID="Visio.Drawing.11" ShapeID="_x0000_i1026" DrawAspect="Content" ObjectID="_1599389671" r:id="rId11"/>
+          <o:OLEObject Type="Embed" ProgID="Visio.Drawing.11" ShapeID="_x0000_i1026" DrawAspect="Content" ObjectID="_1601045044" r:id="rId11"/>
         </w:object>
       </w:r>
     </w:p>
@@ -1765,11 +1769,219 @@
       <w:pPr>
         <w:pStyle w:val="Heading2"/>
       </w:pPr>
-      <w:bookmarkStart w:id="7" w:name="_Toc524127118"/>
+      <w:bookmarkStart w:id="9" w:name="_Toc524127118"/>
+      <w:r>
+        <w:t>Web UI</w:t>
+      </w:r>
+      <w:r>
+        <w:t xml:space="preserve"> </w:t>
+      </w:r>
+      <w:r>
+        <w:t>Mockup</w:t>
+      </w:r>
+    </w:p>
+    <w:p>
+      <w:r>
+        <w:rPr>
+          <w:noProof/>
+        </w:rPr>
+        <w:drawing>
+          <wp:inline distT="0" distB="0" distL="0" distR="0" wp14:anchorId="392B93C0" wp14:editId="349E30EC">
+            <wp:extent cx="6120130" cy="3653790"/>
+            <wp:effectExtent l="0" t="0" r="0" b="0"/>
+            <wp:docPr id="4" name="Picture 4"/>
+            <wp:cNvGraphicFramePr>
+              <a:graphicFrameLocks xmlns:a="http://schemas.openxmlformats.org/drawingml/2006/main" noChangeAspect="1"/>
+            </wp:cNvGraphicFramePr>
+            <a:graphic xmlns:a="http://schemas.openxmlformats.org/drawingml/2006/main">
+              <a:graphicData uri="http://schemas.openxmlformats.org/drawingml/2006/picture">
+                <pic:pic xmlns:pic="http://schemas.openxmlformats.org/drawingml/2006/picture">
+                  <pic:nvPicPr>
+                    <pic:cNvPr id="4" name="Screen Shot 2018-10-14 at 5.49.19 PM.png"/>
+                    <pic:cNvPicPr/>
+                  </pic:nvPicPr>
+                  <pic:blipFill>
+                    <a:blip r:embed="rId12" cstate="print">
+                      <a:extLst>
+                        <a:ext uri="{28A0092B-C50C-407E-A947-70E740481C1C}">
+                          <a14:useLocalDpi xmlns:a14="http://schemas.microsoft.com/office/drawing/2010/main" val="0"/>
+                        </a:ext>
+                      </a:extLst>
+                    </a:blip>
+                    <a:stretch>
+                      <a:fillRect/>
+                    </a:stretch>
+                  </pic:blipFill>
+                  <pic:spPr>
+                    <a:xfrm>
+                      <a:off x="0" y="0"/>
+                      <a:ext cx="6120130" cy="3653790"/>
+                    </a:xfrm>
+                    <a:prstGeom prst="rect">
+                      <a:avLst/>
+                    </a:prstGeom>
+                  </pic:spPr>
+                </pic:pic>
+              </a:graphicData>
+            </a:graphic>
+          </wp:inline>
+        </w:drawing>
+      </w:r>
+    </w:p>
+    <w:p>
+      <w:r>
+        <w:rPr>
+          <w:noProof/>
+        </w:rPr>
+        <w:lastRenderedPageBreak/>
+        <w:drawing>
+          <wp:inline distT="0" distB="0" distL="0" distR="0" wp14:anchorId="6EE9EEC6" wp14:editId="3FBCD2BB">
+            <wp:extent cx="6120130" cy="3653790"/>
+            <wp:effectExtent l="0" t="0" r="0" b="0"/>
+            <wp:docPr id="7" name="Picture 7"/>
+            <wp:cNvGraphicFramePr>
+              <a:graphicFrameLocks xmlns:a="http://schemas.openxmlformats.org/drawingml/2006/main" noChangeAspect="1"/>
+            </wp:cNvGraphicFramePr>
+            <a:graphic xmlns:a="http://schemas.openxmlformats.org/drawingml/2006/main">
+              <a:graphicData uri="http://schemas.openxmlformats.org/drawingml/2006/picture">
+                <pic:pic xmlns:pic="http://schemas.openxmlformats.org/drawingml/2006/picture">
+                  <pic:nvPicPr>
+                    <pic:cNvPr id="7" name="Screen Shot 2018-10-14 at 5.49.30 PM.png"/>
+                    <pic:cNvPicPr/>
+                  </pic:nvPicPr>
+                  <pic:blipFill>
+                    <a:blip r:embed="rId13" cstate="print">
+                      <a:extLst>
+                        <a:ext uri="{28A0092B-C50C-407E-A947-70E740481C1C}">
+                          <a14:useLocalDpi xmlns:a14="http://schemas.microsoft.com/office/drawing/2010/main" val="0"/>
+                        </a:ext>
+                      </a:extLst>
+                    </a:blip>
+                    <a:stretch>
+                      <a:fillRect/>
+                    </a:stretch>
+                  </pic:blipFill>
+                  <pic:spPr>
+                    <a:xfrm>
+                      <a:off x="0" y="0"/>
+                      <a:ext cx="6120130" cy="3653790"/>
+                    </a:xfrm>
+                    <a:prstGeom prst="rect">
+                      <a:avLst/>
+                    </a:prstGeom>
+                  </pic:spPr>
+                </pic:pic>
+              </a:graphicData>
+            </a:graphic>
+          </wp:inline>
+        </w:drawing>
+      </w:r>
+    </w:p>
+    <w:p>
+      <w:r>
+        <w:rPr>
+          <w:noProof/>
+        </w:rPr>
+        <w:drawing>
+          <wp:inline distT="0" distB="0" distL="0" distR="0" wp14:anchorId="59527927" wp14:editId="6B707EB5">
+            <wp:extent cx="6120130" cy="3653790"/>
+            <wp:effectExtent l="0" t="0" r="0" b="0"/>
+            <wp:docPr id="8" name="Picture 8"/>
+            <wp:cNvGraphicFramePr>
+              <a:graphicFrameLocks xmlns:a="http://schemas.openxmlformats.org/drawingml/2006/main" noChangeAspect="1"/>
+            </wp:cNvGraphicFramePr>
+            <a:graphic xmlns:a="http://schemas.openxmlformats.org/drawingml/2006/main">
+              <a:graphicData uri="http://schemas.openxmlformats.org/drawingml/2006/picture">
+                <pic:pic xmlns:pic="http://schemas.openxmlformats.org/drawingml/2006/picture">
+                  <pic:nvPicPr>
+                    <pic:cNvPr id="8" name="Screen Shot 2018-10-14 at 5.49.36 PM.png"/>
+                    <pic:cNvPicPr/>
+                  </pic:nvPicPr>
+                  <pic:blipFill>
+                    <a:blip r:embed="rId14" cstate="print">
+                      <a:extLst>
+                        <a:ext uri="{28A0092B-C50C-407E-A947-70E740481C1C}">
+                          <a14:useLocalDpi xmlns:a14="http://schemas.microsoft.com/office/drawing/2010/main" val="0"/>
+                        </a:ext>
+                      </a:extLst>
+                    </a:blip>
+                    <a:stretch>
+                      <a:fillRect/>
+                    </a:stretch>
+                  </pic:blipFill>
+                  <pic:spPr>
+                    <a:xfrm>
+                      <a:off x="0" y="0"/>
+                      <a:ext cx="6120130" cy="3653790"/>
+                    </a:xfrm>
+                    <a:prstGeom prst="rect">
+                      <a:avLst/>
+                    </a:prstGeom>
+                  </pic:spPr>
+                </pic:pic>
+              </a:graphicData>
+            </a:graphic>
+          </wp:inline>
+        </w:drawing>
+      </w:r>
+    </w:p>
+    <w:p>
+      <w:r>
+        <w:rPr>
+          <w:noProof/>
+        </w:rPr>
+        <w:lastRenderedPageBreak/>
+        <w:drawing>
+          <wp:inline distT="0" distB="0" distL="0" distR="0" wp14:anchorId="3F54DA7F" wp14:editId="58A1403F">
+            <wp:extent cx="6120130" cy="3653790"/>
+            <wp:effectExtent l="0" t="0" r="0" b="0"/>
+            <wp:docPr id="9" name="Picture 9"/>
+            <wp:cNvGraphicFramePr>
+              <a:graphicFrameLocks xmlns:a="http://schemas.openxmlformats.org/drawingml/2006/main" noChangeAspect="1"/>
+            </wp:cNvGraphicFramePr>
+            <a:graphic xmlns:a="http://schemas.openxmlformats.org/drawingml/2006/main">
+              <a:graphicData uri="http://schemas.openxmlformats.org/drawingml/2006/picture">
+                <pic:pic xmlns:pic="http://schemas.openxmlformats.org/drawingml/2006/picture">
+                  <pic:nvPicPr>
+                    <pic:cNvPr id="9" name="Screen Shot 2018-10-14 at 5.49.40 PM.png"/>
+                    <pic:cNvPicPr/>
+                  </pic:nvPicPr>
+                  <pic:blipFill>
+                    <a:blip r:embed="rId15" cstate="print">
+                      <a:extLst>
+                        <a:ext uri="{28A0092B-C50C-407E-A947-70E740481C1C}">
+                          <a14:useLocalDpi xmlns:a14="http://schemas.microsoft.com/office/drawing/2010/main" val="0"/>
+                        </a:ext>
+                      </a:extLst>
+                    </a:blip>
+                    <a:stretch>
+                      <a:fillRect/>
+                    </a:stretch>
+                  </pic:blipFill>
+                  <pic:spPr>
+                    <a:xfrm>
+                      <a:off x="0" y="0"/>
+                      <a:ext cx="6120130" cy="3653790"/>
+                    </a:xfrm>
+                    <a:prstGeom prst="rect">
+                      <a:avLst/>
+                    </a:prstGeom>
+                  </pic:spPr>
+                </pic:pic>
+              </a:graphicData>
+            </a:graphic>
+          </wp:inline>
+        </w:drawing>
+      </w:r>
+    </w:p>
+    <w:p>
+      <w:pPr>
+        <w:pStyle w:val="Heading2"/>
+      </w:pPr>
       <w:r>
         <w:t>Table layout</w:t>
       </w:r>
-      <w:bookmarkEnd w:id="7"/>
+      <w:bookmarkEnd w:id="9"/>
     </w:p>
     <w:p>
       <w:pPr>
@@ -2324,7 +2536,6 @@
         <w:rPr>
           <w:b/>
         </w:rPr>
-        <w:lastRenderedPageBreak/>
         <w:t>SQL Tables</w:t>
       </w:r>
     </w:p>
@@ -2343,6 +2554,7 @@
         <w:ind w:left="1440"/>
       </w:pPr>
       <w:r>
+        <w:lastRenderedPageBreak/>
         <w:t>Sneaker Store table</w:t>
       </w:r>
     </w:p>
@@ -3038,11 +3250,11 @@
       <w:pPr>
         <w:pStyle w:val="Heading2"/>
       </w:pPr>
-      <w:bookmarkStart w:id="8" w:name="_Toc524127119"/>
+      <w:bookmarkStart w:id="10" w:name="_Toc524127119"/>
       <w:r>
         <w:t>Deployment</w:t>
       </w:r>
-      <w:bookmarkEnd w:id="8"/>
+      <w:bookmarkEnd w:id="10"/>
     </w:p>
     <w:p>
       <w:pPr>
@@ -3064,9 +3276,9 @@
         </w:rPr>
         <w:object w:dxaOrig="1438" w:dyaOrig="795" w14:anchorId="60642771">
           <v:shape id="_x0000_i1025" type="#_x0000_t75" alt="" style="width:1in;height:39pt;mso-width-percent:0;mso-height-percent:0;mso-width-percent:0;mso-height-percent:0" o:ole="">
-            <v:imagedata r:id="rId12" o:title=""/>
+            <v:imagedata r:id="rId16" o:title=""/>
           </v:shape>
-          <o:OLEObject Type="Embed" ProgID="Visio.Drawing.11" ShapeID="_x0000_i1025" DrawAspect="Content" ObjectID="_1599389672" r:id="rId13"/>
+          <o:OLEObject Type="Embed" ProgID="Visio.Drawing.11" ShapeID="_x0000_i1025" DrawAspect="Content" ObjectID="_1601045045" r:id="rId17"/>
         </w:object>
       </w:r>
     </w:p>
@@ -3076,8 +3288,13 @@
         <w:ind w:left="1440"/>
       </w:pPr>
       <w:r>
-        <w:t>Queue:  CalculatorQ</w:t>
-      </w:r>
+        <w:t xml:space="preserve">Queue:  </w:t>
+      </w:r>
+      <w:proofErr w:type="spellStart"/>
+      <w:r>
+        <w:t>CalculatorQ</w:t>
+      </w:r>
+      <w:proofErr w:type="spellEnd"/>
     </w:p>
     <w:p>
       <w:pPr>
@@ -3085,7 +3302,15 @@
         <w:ind w:left="1440"/>
       </w:pPr>
       <w:r>
-        <w:t>Data source:  jdbc/sample</w:t>
+        <w:t xml:space="preserve">Data source:  </w:t>
+      </w:r>
+      <w:proofErr w:type="spellStart"/>
+      <w:r>
+        <w:t>jdbc</w:t>
+      </w:r>
+      <w:proofErr w:type="spellEnd"/>
+      <w:r>
+        <w:t>/sample</w:t>
       </w:r>
     </w:p>
     <w:p>
@@ -3098,12 +3323,12 @@
       <w:pPr>
         <w:pStyle w:val="Heading1"/>
       </w:pPr>
-      <w:bookmarkStart w:id="9" w:name="_Toc524127120"/>
+      <w:bookmarkStart w:id="11" w:name="_Toc524127120"/>
       <w:r>
         <w:lastRenderedPageBreak/>
         <w:t>Discussion of how your design met the requirements</w:t>
       </w:r>
-      <w:bookmarkEnd w:id="9"/>
+      <w:bookmarkEnd w:id="11"/>
     </w:p>
     <w:p>
       <w:pPr>
@@ -3130,11 +3355,11 @@
       <w:pPr>
         <w:pStyle w:val="Heading1"/>
       </w:pPr>
-      <w:bookmarkStart w:id="10" w:name="_Toc524127121"/>
+      <w:bookmarkStart w:id="12" w:name="_Toc524127121"/>
       <w:r>
         <w:t>Discussion of lessons learned</w:t>
       </w:r>
-      <w:bookmarkEnd w:id="10"/>
+      <w:bookmarkEnd w:id="12"/>
     </w:p>
     <w:p>
       <w:pPr>
@@ -3191,7 +3416,15 @@
         <w:pStyle w:val="ListParagraph"/>
       </w:pPr>
       <w:r>
-        <w:t>I made the decision of using mongoDB as my database for the feature of registration of a sneaker raffle.</w:t>
+        <w:t xml:space="preserve">I made the decision of using </w:t>
+      </w:r>
+      <w:proofErr w:type="spellStart"/>
+      <w:r>
+        <w:t>mongoDB</w:t>
+      </w:r>
+      <w:proofErr w:type="spellEnd"/>
+      <w:r>
+        <w:t xml:space="preserve"> as my database for the feature of registration of a sneaker raffle.</w:t>
       </w:r>
       <w:r>
         <w:t xml:space="preserve"> The reason is for fast finds in the documents, it will allow me to find a shoe that will be in raffle, fill in the customers information in a document and the raffle information.  </w:t>
@@ -3221,7 +3454,7 @@
         </w:tabs>
         <w:suppressAutoHyphens w:val="0"/>
         <w:sectPr>
-          <w:footerReference w:type="default" r:id="rId14"/>
+          <w:footerReference w:type="default" r:id="rId18"/>
           <w:pgSz w:w="11906" w:h="16838"/>
           <w:pgMar w:top="1134" w:right="1134" w:bottom="1134" w:left="1134" w:header="0" w:footer="0" w:gutter="0"/>
           <w:pgNumType w:start="0"/>
@@ -3244,11 +3477,11 @@
       <w:pPr>
         <w:pStyle w:val="Heading1"/>
       </w:pPr>
-      <w:bookmarkStart w:id="11" w:name="_Toc524127122"/>
+      <w:bookmarkStart w:id="13" w:name="_Toc524127122"/>
       <w:r>
         <w:t>Decision Log</w:t>
       </w:r>
-      <w:bookmarkEnd w:id="11"/>
+      <w:bookmarkEnd w:id="13"/>
     </w:p>
     <w:p>
       <w:pPr>
@@ -3767,7 +4000,7 @@
                     <pic:cNvPicPr/>
                   </pic:nvPicPr>
                   <pic:blipFill>
-                    <a:blip r:embed="rId15">
+                    <a:blip r:embed="rId19">
                       <a:extLst>
                         <a:ext uri="{28A0092B-C50C-407E-A947-70E740481C1C}">
                           <a14:useLocalDpi xmlns:a14="http://schemas.microsoft.com/office/drawing/2010/main" val="0"/>
@@ -3802,8 +4035,6 @@
         <w:lastRenderedPageBreak/>
         <w:t>Milestone 2 Screenshot</w:t>
       </w:r>
-      <w:bookmarkStart w:id="12" w:name="_GoBack"/>
-      <w:bookmarkEnd w:id="12"/>
     </w:p>
     <w:p>
       <w:r>
@@ -3826,7 +4057,7 @@
                     <pic:cNvPicPr/>
                   </pic:nvPicPr>
                   <pic:blipFill>
-                    <a:blip r:embed="rId16" cstate="print">
+                    <a:blip r:embed="rId20" cstate="print">
                       <a:extLst>
                         <a:ext uri="{28A0092B-C50C-407E-A947-70E740481C1C}">
                           <a14:useLocalDpi xmlns:a14="http://schemas.microsoft.com/office/drawing/2010/main" val="0"/>
@@ -3911,7 +4142,13 @@
       <w:rPr>
         <w:rFonts w:asciiTheme="majorHAnsi" w:eastAsiaTheme="majorEastAsia" w:hAnsiTheme="majorHAnsi" w:cstheme="majorBidi"/>
       </w:rPr>
-      <w:t>E452</w:t>
+      <w:t>E</w:t>
+    </w:r>
+    <w:r>
+      <w:rPr>
+        <w:rFonts w:asciiTheme="majorHAnsi" w:eastAsiaTheme="majorEastAsia" w:hAnsiTheme="majorHAnsi" w:cstheme="majorBidi"/>
+      </w:rPr>
+      <w:t>52</w:t>
     </w:r>
     <w:r>
       <w:rPr>
@@ -3935,7 +4172,13 @@
       <w:rPr>
         <w:rFonts w:asciiTheme="majorHAnsi" w:eastAsiaTheme="majorEastAsia" w:hAnsiTheme="majorHAnsi" w:cstheme="majorBidi"/>
       </w:rPr>
-      <w:t>Calculator Sample Project</w:t>
+      <w:t>Sneaker Store</w:t>
+    </w:r>
+    <w:r>
+      <w:rPr>
+        <w:rFonts w:asciiTheme="majorHAnsi" w:eastAsiaTheme="majorEastAsia" w:hAnsiTheme="majorHAnsi" w:cstheme="majorBidi"/>
+      </w:rPr>
+      <w:t xml:space="preserve"> Project</w:t>
     </w:r>
     <w:r>
       <w:rPr>
@@ -6541,7 +6784,7 @@
 <file path=customXml/item1.xml><?xml version="1.0" encoding="utf-8"?>
 <CoverPageProperties xmlns="http://schemas.microsoft.com/office/2006/coverPageProps">
   <PublishDate/>
-  <Abstract>SE452 – Object Oriented Enterprise Application Development</Abstract>
+  <Abstract>SE352 – Object Oriented Enterprise Application Development</Abstract>
   <CompanyAddress/>
   <CompanyPhone/>
   <CompanyFax/>
@@ -6562,7 +6805,7 @@
 </file>
 
 <file path=customXml/itemProps2.xml><?xml version="1.0" encoding="utf-8"?>
-<ds:datastoreItem xmlns:ds="http://schemas.openxmlformats.org/officeDocument/2006/customXml" ds:itemID="{6A0A2F93-7A7C-6A49-9B0A-75D0FD60A1F2}">
+<ds:datastoreItem xmlns:ds="http://schemas.openxmlformats.org/officeDocument/2006/customXml" ds:itemID="{BF65AAF2-6257-A140-B035-795A44451128}">
   <ds:schemaRefs>
     <ds:schemaRef ds:uri="http://schemas.openxmlformats.org/officeDocument/2006/bibliography"/>
   </ds:schemaRefs>

--- a/doc/SE452 sneaker-store Project.docx
+++ b/doc/SE452 sneaker-store Project.docx
@@ -431,7 +431,6 @@
                           </wps:style>
                           <wps:txbx>
                             <w:txbxContent>
-                              <w:bookmarkStart w:id="0" w:name="_GoBack" w:displacedByCustomXml="next"/>
                               <w:sdt>
                                 <w:sdtPr>
                                   <w:rPr>
@@ -460,7 +459,6 @@
                                   </w:p>
                                 </w:sdtContent>
                               </w:sdt>
-                              <w:bookmarkEnd w:id="0" w:displacedByCustomXml="prev"/>
                             </w:txbxContent>
                           </wps:txbx>
                           <wps:bodyPr rot="0" spcFirstLastPara="0" vertOverflow="overflow" horzOverflow="overflow" vert="horz" wrap="square" lIns="182880" tIns="45720" rIns="182880" bIns="45720" numCol="1" spcCol="0" rtlCol="0" fromWordArt="0" anchor="ctr" anchorCtr="0" forceAA="0" compatLnSpc="1">
@@ -1495,12 +1493,12 @@
       <w:pPr>
         <w:pStyle w:val="Heading1"/>
       </w:pPr>
-      <w:bookmarkStart w:id="2" w:name="_Toc524127111"/>
+      <w:bookmarkStart w:id="0" w:name="_Toc524127111"/>
       <w:r>
         <w:lastRenderedPageBreak/>
         <w:t>Overview</w:t>
       </w:r>
-      <w:bookmarkEnd w:id="2"/>
+      <w:bookmarkEnd w:id="0"/>
     </w:p>
     <w:p>
       <w:r>
@@ -1552,21 +1550,21 @@
       <w:pPr>
         <w:pStyle w:val="Heading1"/>
       </w:pPr>
-      <w:bookmarkStart w:id="3" w:name="_Toc524127112"/>
+      <w:bookmarkStart w:id="1" w:name="_Toc524127112"/>
       <w:r>
         <w:t>Requirements</w:t>
       </w:r>
-      <w:bookmarkEnd w:id="3"/>
+      <w:bookmarkEnd w:id="1"/>
     </w:p>
     <w:p>
       <w:pPr>
         <w:pStyle w:val="Heading2"/>
       </w:pPr>
-      <w:bookmarkStart w:id="4" w:name="_Toc524127113"/>
+      <w:bookmarkStart w:id="2" w:name="_Toc524127113"/>
       <w:r>
         <w:t>Use Case</w:t>
       </w:r>
-      <w:bookmarkEnd w:id="4"/>
+      <w:bookmarkEnd w:id="2"/>
       <w:r>
         <w:t xml:space="preserve"> </w:t>
       </w:r>
@@ -1639,11 +1637,11 @@
       <w:pPr>
         <w:pStyle w:val="Heading2"/>
       </w:pPr>
-      <w:bookmarkStart w:id="5" w:name="_Toc524127114"/>
+      <w:bookmarkStart w:id="3" w:name="_Toc524127114"/>
       <w:r>
         <w:t>Description of problem</w:t>
       </w:r>
-      <w:bookmarkEnd w:id="5"/>
+      <w:bookmarkEnd w:id="3"/>
     </w:p>
     <w:p>
       <w:pPr>
@@ -1679,31 +1677,31 @@
       <w:pPr>
         <w:pStyle w:val="Heading1"/>
       </w:pPr>
-      <w:bookmarkStart w:id="6" w:name="_Toc524127115"/>
+      <w:bookmarkStart w:id="4" w:name="_Toc524127115"/>
       <w:r>
         <w:t>Design</w:t>
       </w:r>
+      <w:bookmarkEnd w:id="4"/>
+    </w:p>
+    <w:p>
+      <w:pPr>
+        <w:pStyle w:val="Heading2"/>
+      </w:pPr>
+      <w:bookmarkStart w:id="5" w:name="_Toc524127116"/>
+      <w:r>
+        <w:t>Sequence of major functionality</w:t>
+      </w:r>
+      <w:bookmarkEnd w:id="5"/>
+    </w:p>
+    <w:p>
+      <w:pPr>
+        <w:pStyle w:val="Heading3"/>
+      </w:pPr>
+      <w:bookmarkStart w:id="6" w:name="_Toc524127117"/>
+      <w:r>
+        <w:t>Web UI (Common case)</w:t>
+      </w:r>
       <w:bookmarkEnd w:id="6"/>
-    </w:p>
-    <w:p>
-      <w:pPr>
-        <w:pStyle w:val="Heading2"/>
-      </w:pPr>
-      <w:bookmarkStart w:id="7" w:name="_Toc524127116"/>
-      <w:r>
-        <w:t>Sequence of major functionality</w:t>
-      </w:r>
-      <w:bookmarkEnd w:id="7"/>
-    </w:p>
-    <w:p>
-      <w:pPr>
-        <w:pStyle w:val="Heading3"/>
-      </w:pPr>
-      <w:bookmarkStart w:id="8" w:name="_Toc524127117"/>
-      <w:r>
-        <w:t>Web UI (Common case)</w:t>
-      </w:r>
-      <w:bookmarkEnd w:id="8"/>
     </w:p>
     <w:p>
       <w:pPr>
@@ -1737,7 +1735,7 @@
           <v:shape id="_x0000_i1026" type="#_x0000_t75" alt="" style="width:361pt;height:134pt;mso-width-percent:0;mso-height-percent:0;mso-width-percent:0;mso-height-percent:0" o:ole="">
             <v:imagedata r:id="rId10" o:title=""/>
           </v:shape>
-          <o:OLEObject Type="Embed" ProgID="Visio.Drawing.11" ShapeID="_x0000_i1026" DrawAspect="Content" ObjectID="_1601045044" r:id="rId11"/>
+          <o:OLEObject Type="Embed" ProgID="Visio.Drawing.11" ShapeID="_x0000_i1026" DrawAspect="Content" ObjectID="_1601901796" r:id="rId11"/>
         </w:object>
       </w:r>
     </w:p>
@@ -1769,12 +1767,9 @@
       <w:pPr>
         <w:pStyle w:val="Heading2"/>
       </w:pPr>
-      <w:bookmarkStart w:id="9" w:name="_Toc524127118"/>
-      <w:r>
-        <w:t>Web UI</w:t>
-      </w:r>
-      <w:r>
-        <w:t xml:space="preserve"> </w:t>
+      <w:bookmarkStart w:id="7" w:name="_Toc524127118"/>
+      <w:r>
+        <w:t xml:space="preserve">Web UI </w:t>
       </w:r>
       <w:r>
         <w:t>Mockup</w:t>
@@ -1981,7 +1976,7 @@
       <w:r>
         <w:t>Table layout</w:t>
       </w:r>
-      <w:bookmarkEnd w:id="9"/>
+      <w:bookmarkEnd w:id="7"/>
     </w:p>
     <w:p>
       <w:pPr>
@@ -3250,11 +3245,11 @@
       <w:pPr>
         <w:pStyle w:val="Heading2"/>
       </w:pPr>
-      <w:bookmarkStart w:id="10" w:name="_Toc524127119"/>
+      <w:bookmarkStart w:id="8" w:name="_Toc524127119"/>
       <w:r>
         <w:t>Deployment</w:t>
       </w:r>
-      <w:bookmarkEnd w:id="10"/>
+      <w:bookmarkEnd w:id="8"/>
     </w:p>
     <w:p>
       <w:pPr>
@@ -3278,7 +3273,7 @@
           <v:shape id="_x0000_i1025" type="#_x0000_t75" alt="" style="width:1in;height:39pt;mso-width-percent:0;mso-height-percent:0;mso-width-percent:0;mso-height-percent:0" o:ole="">
             <v:imagedata r:id="rId16" o:title=""/>
           </v:shape>
-          <o:OLEObject Type="Embed" ProgID="Visio.Drawing.11" ShapeID="_x0000_i1025" DrawAspect="Content" ObjectID="_1601045045" r:id="rId17"/>
+          <o:OLEObject Type="Embed" ProgID="Visio.Drawing.11" ShapeID="_x0000_i1025" DrawAspect="Content" ObjectID="_1601901797" r:id="rId17"/>
         </w:object>
       </w:r>
     </w:p>
@@ -3288,13 +3283,8 @@
         <w:ind w:left="1440"/>
       </w:pPr>
       <w:r>
-        <w:t xml:space="preserve">Queue:  </w:t>
-      </w:r>
-      <w:proofErr w:type="spellStart"/>
-      <w:r>
-        <w:t>CalculatorQ</w:t>
-      </w:r>
-      <w:proofErr w:type="spellEnd"/>
+        <w:t>Queue:  CalculatorQ</w:t>
+      </w:r>
     </w:p>
     <w:p>
       <w:pPr>
@@ -3302,15 +3292,7 @@
         <w:ind w:left="1440"/>
       </w:pPr>
       <w:r>
-        <w:t xml:space="preserve">Data source:  </w:t>
-      </w:r>
-      <w:proofErr w:type="spellStart"/>
-      <w:r>
-        <w:t>jdbc</w:t>
-      </w:r>
-      <w:proofErr w:type="spellEnd"/>
-      <w:r>
-        <w:t>/sample</w:t>
+        <w:t>Data source:  jdbc/sample</w:t>
       </w:r>
     </w:p>
     <w:p>
@@ -3323,12 +3305,12 @@
       <w:pPr>
         <w:pStyle w:val="Heading1"/>
       </w:pPr>
-      <w:bookmarkStart w:id="11" w:name="_Toc524127120"/>
+      <w:bookmarkStart w:id="9" w:name="_Toc524127120"/>
       <w:r>
         <w:lastRenderedPageBreak/>
         <w:t>Discussion of how your design met the requirements</w:t>
       </w:r>
-      <w:bookmarkEnd w:id="11"/>
+      <w:bookmarkEnd w:id="9"/>
     </w:p>
     <w:p>
       <w:pPr>
@@ -3355,11 +3337,11 @@
       <w:pPr>
         <w:pStyle w:val="Heading1"/>
       </w:pPr>
-      <w:bookmarkStart w:id="12" w:name="_Toc524127121"/>
+      <w:bookmarkStart w:id="10" w:name="_Toc524127121"/>
       <w:r>
         <w:t>Discussion of lessons learned</w:t>
       </w:r>
-      <w:bookmarkEnd w:id="12"/>
+      <w:bookmarkEnd w:id="10"/>
     </w:p>
     <w:p>
       <w:pPr>
@@ -3416,15 +3398,7 @@
         <w:pStyle w:val="ListParagraph"/>
       </w:pPr>
       <w:r>
-        <w:t xml:space="preserve">I made the decision of using </w:t>
-      </w:r>
-      <w:proofErr w:type="spellStart"/>
-      <w:r>
-        <w:t>mongoDB</w:t>
-      </w:r>
-      <w:proofErr w:type="spellEnd"/>
-      <w:r>
-        <w:t xml:space="preserve"> as my database for the feature of registration of a sneaker raffle.</w:t>
+        <w:t>I made the decision of using mongoDB as my database for the feature of registration of a sneaker raffle.</w:t>
       </w:r>
       <w:r>
         <w:t xml:space="preserve"> The reason is for fast finds in the documents, it will allow me to find a shoe that will be in raffle, fill in the customers information in a document and the raffle information.  </w:t>
@@ -3477,11 +3451,11 @@
       <w:pPr>
         <w:pStyle w:val="Heading1"/>
       </w:pPr>
-      <w:bookmarkStart w:id="13" w:name="_Toc524127122"/>
+      <w:bookmarkStart w:id="11" w:name="_Toc524127122"/>
       <w:r>
         <w:t>Decision Log</w:t>
       </w:r>
-      <w:bookmarkEnd w:id="13"/>
+      <w:bookmarkEnd w:id="11"/>
     </w:p>
     <w:p>
       <w:pPr>
@@ -4084,6 +4058,69 @@
         </w:drawing>
       </w:r>
     </w:p>
+    <w:p>
+      <w:pPr>
+        <w:pStyle w:val="Heading1"/>
+      </w:pPr>
+      <w:r>
+        <w:lastRenderedPageBreak/>
+        <w:t>Milestone 3</w:t>
+      </w:r>
+      <w:r>
+        <w:t xml:space="preserve"> Screenshot</w:t>
+      </w:r>
+    </w:p>
+    <w:p>
+      <w:bookmarkStart w:id="12" w:name="_GoBack"/>
+      <w:r>
+        <w:rPr>
+          <w:noProof/>
+        </w:rPr>
+        <w:drawing>
+          <wp:inline distT="0" distB="0" distL="0" distR="0" wp14:anchorId="60684B9B" wp14:editId="4FC37AFD">
+            <wp:extent cx="9251950" cy="5530215"/>
+            <wp:effectExtent l="0" t="0" r="0" b="0"/>
+            <wp:docPr id="10" name="Picture 10"/>
+            <wp:cNvGraphicFramePr>
+              <a:graphicFrameLocks xmlns:a="http://schemas.openxmlformats.org/drawingml/2006/main" noChangeAspect="1"/>
+            </wp:cNvGraphicFramePr>
+            <a:graphic xmlns:a="http://schemas.openxmlformats.org/drawingml/2006/main">
+              <a:graphicData uri="http://schemas.openxmlformats.org/drawingml/2006/picture">
+                <pic:pic xmlns:pic="http://schemas.openxmlformats.org/drawingml/2006/picture">
+                  <pic:nvPicPr>
+                    <pic:cNvPr id="10" name="Screen Shot 2018-10-24 at 3.56.01 PM.png"/>
+                    <pic:cNvPicPr/>
+                  </pic:nvPicPr>
+                  <pic:blipFill>
+                    <a:blip r:embed="rId21" cstate="print">
+                      <a:extLst>
+                        <a:ext uri="{28A0092B-C50C-407E-A947-70E740481C1C}">
+                          <a14:useLocalDpi xmlns:a14="http://schemas.microsoft.com/office/drawing/2010/main" val="0"/>
+                        </a:ext>
+                      </a:extLst>
+                    </a:blip>
+                    <a:stretch>
+                      <a:fillRect/>
+                    </a:stretch>
+                  </pic:blipFill>
+                  <pic:spPr>
+                    <a:xfrm>
+                      <a:off x="0" y="0"/>
+                      <a:ext cx="9251950" cy="5530215"/>
+                    </a:xfrm>
+                    <a:prstGeom prst="rect">
+                      <a:avLst/>
+                    </a:prstGeom>
+                  </pic:spPr>
+                </pic:pic>
+              </a:graphicData>
+            </a:graphic>
+          </wp:inline>
+        </w:drawing>
+      </w:r>
+      <w:bookmarkEnd w:id="12"/>
+    </w:p>
+    <w:p/>
     <w:sectPr>
       <w:pgSz w:w="16838" w:h="11906" w:orient="landscape"/>
       <w:pgMar w:top="1134" w:right="1134" w:bottom="1134" w:left="1134" w:header="0" w:footer="0" w:gutter="0"/>
@@ -6805,7 +6842,7 @@
 </file>
 
 <file path=customXml/itemProps2.xml><?xml version="1.0" encoding="utf-8"?>
-<ds:datastoreItem xmlns:ds="http://schemas.openxmlformats.org/officeDocument/2006/customXml" ds:itemID="{BF65AAF2-6257-A140-B035-795A44451128}">
+<ds:datastoreItem xmlns:ds="http://schemas.openxmlformats.org/officeDocument/2006/customXml" ds:itemID="{C11958B7-79E2-484B-BF94-822E0C2739E5}">
   <ds:schemaRefs>
     <ds:schemaRef ds:uri="http://schemas.openxmlformats.org/officeDocument/2006/bibliography"/>
   </ds:schemaRefs>

--- a/doc/SE452 sneaker-store Project.docx
+++ b/doc/SE452 sneaker-store Project.docx
@@ -1735,7 +1735,7 @@
           <v:shape id="_x0000_i1026" type="#_x0000_t75" alt="" style="width:361pt;height:134pt;mso-width-percent:0;mso-height-percent:0;mso-width-percent:0;mso-height-percent:0" o:ole="">
             <v:imagedata r:id="rId10" o:title=""/>
           </v:shape>
-          <o:OLEObject Type="Embed" ProgID="Visio.Drawing.11" ShapeID="_x0000_i1026" DrawAspect="Content" ObjectID="_1601901796" r:id="rId11"/>
+          <o:OLEObject Type="Embed" ProgID="Visio.Drawing.11" ShapeID="_x0000_i1026" DrawAspect="Content" ObjectID="_1603017195" r:id="rId11"/>
         </w:object>
       </w:r>
     </w:p>
@@ -2000,556 +2000,12 @@
         <w:t>NoSQL Document</w:t>
       </w:r>
     </w:p>
-    <w:tbl>
-      <w:tblPr>
-        <w:tblStyle w:val="TableGrid"/>
-        <w:tblpPr w:leftFromText="180" w:rightFromText="180" w:vertAnchor="text" w:horzAnchor="page" w:tblpX="2773" w:tblpY="217"/>
-        <w:tblW w:w="0" w:type="auto"/>
-        <w:tblLook w:val="04A0" w:firstRow="1" w:lastRow="0" w:firstColumn="1" w:lastColumn="0" w:noHBand="0" w:noVBand="1"/>
-      </w:tblPr>
-      <w:tblGrid>
-        <w:gridCol w:w="1188"/>
-      </w:tblGrid>
-      <w:tr>
-        <w:trPr>
-          <w:trHeight w:val="292"/>
-        </w:trPr>
-        <w:tc>
-          <w:tcPr>
-            <w:tcW w:w="1188" w:type="dxa"/>
-          </w:tcPr>
-          <w:p>
-            <w:pPr>
-              <w:pStyle w:val="ListParagraph"/>
-              <w:ind w:left="0"/>
-              <w:jc w:val="center"/>
-              <w:rPr>
-                <w:b/>
-                <w:noProof/>
-              </w:rPr>
-            </w:pPr>
-            <w:r>
-              <w:rPr>
-                <w:b/>
-                <w:noProof/>
-              </w:rPr>
-              <w:t>Sneaker</w:t>
-            </w:r>
-          </w:p>
-        </w:tc>
-      </w:tr>
-      <w:tr>
-        <w:trPr>
-          <w:trHeight w:val="314"/>
-        </w:trPr>
-        <w:tc>
-          <w:tcPr>
-            <w:tcW w:w="1188" w:type="dxa"/>
-          </w:tcPr>
-          <w:p>
-            <w:pPr>
-              <w:pStyle w:val="ListParagraph"/>
-              <w:ind w:left="0"/>
-              <w:rPr>
-                <w:noProof/>
-              </w:rPr>
-            </w:pPr>
-            <w:r>
-              <w:rPr>
-                <w:noProof/>
-              </w:rPr>
-              <w:t>Id</w:t>
-            </w:r>
-          </w:p>
-        </w:tc>
-      </w:tr>
-      <w:tr>
-        <w:trPr>
-          <w:trHeight w:val="292"/>
-        </w:trPr>
-        <w:tc>
-          <w:tcPr>
-            <w:tcW w:w="1188" w:type="dxa"/>
-          </w:tcPr>
-          <w:p>
-            <w:pPr>
-              <w:pStyle w:val="ListParagraph"/>
-              <w:ind w:left="0"/>
-              <w:rPr>
-                <w:noProof/>
-              </w:rPr>
-            </w:pPr>
-            <w:r>
-              <w:rPr>
-                <w:noProof/>
-              </w:rPr>
-              <w:t>Name</w:t>
-            </w:r>
-          </w:p>
-        </w:tc>
-      </w:tr>
-      <w:tr>
-        <w:trPr>
-          <w:trHeight w:val="292"/>
-        </w:trPr>
-        <w:tc>
-          <w:tcPr>
-            <w:tcW w:w="1188" w:type="dxa"/>
-          </w:tcPr>
-          <w:p>
-            <w:pPr>
-              <w:pStyle w:val="ListParagraph"/>
-              <w:ind w:left="0"/>
-              <w:rPr>
-                <w:noProof/>
-              </w:rPr>
-            </w:pPr>
-            <w:r>
-              <w:rPr>
-                <w:noProof/>
-              </w:rPr>
-              <w:t>Brand</w:t>
-            </w:r>
-          </w:p>
-        </w:tc>
-      </w:tr>
-      <w:tr>
-        <w:trPr>
-          <w:trHeight w:val="292"/>
-        </w:trPr>
-        <w:tc>
-          <w:tcPr>
-            <w:tcW w:w="1188" w:type="dxa"/>
-          </w:tcPr>
-          <w:p>
-            <w:pPr>
-              <w:pStyle w:val="ListParagraph"/>
-              <w:ind w:left="0"/>
-              <w:rPr>
-                <w:noProof/>
-              </w:rPr>
-            </w:pPr>
-            <w:r>
-              <w:rPr>
-                <w:noProof/>
-              </w:rPr>
-              <w:t>Color</w:t>
-            </w:r>
-          </w:p>
-        </w:tc>
-      </w:tr>
-      <w:tr>
-        <w:trPr>
-          <w:trHeight w:val="314"/>
-        </w:trPr>
-        <w:tc>
-          <w:tcPr>
-            <w:tcW w:w="1188" w:type="dxa"/>
-          </w:tcPr>
-          <w:p>
-            <w:pPr>
-              <w:pStyle w:val="ListParagraph"/>
-              <w:ind w:left="0"/>
-              <w:rPr>
-                <w:noProof/>
-              </w:rPr>
-            </w:pPr>
-            <w:r>
-              <w:rPr>
-                <w:noProof/>
-              </w:rPr>
-              <w:t>Size</w:t>
-            </w:r>
-          </w:p>
-        </w:tc>
-      </w:tr>
-      <w:tr>
-        <w:trPr>
-          <w:trHeight w:val="292"/>
-        </w:trPr>
-        <w:tc>
-          <w:tcPr>
-            <w:tcW w:w="1188" w:type="dxa"/>
-          </w:tcPr>
-          <w:p>
-            <w:pPr>
-              <w:pStyle w:val="ListParagraph"/>
-              <w:ind w:left="0"/>
-              <w:rPr>
-                <w:noProof/>
-              </w:rPr>
-            </w:pPr>
-            <w:r>
-              <w:rPr>
-                <w:noProof/>
-              </w:rPr>
-              <w:t>Type</w:t>
-            </w:r>
-          </w:p>
-        </w:tc>
-      </w:tr>
-      <w:tr>
-        <w:trPr>
-          <w:trHeight w:val="292"/>
-        </w:trPr>
-        <w:tc>
-          <w:tcPr>
-            <w:tcW w:w="1188" w:type="dxa"/>
-          </w:tcPr>
-          <w:p>
-            <w:pPr>
-              <w:pStyle w:val="ListParagraph"/>
-              <w:ind w:left="0"/>
-              <w:rPr>
-                <w:noProof/>
-              </w:rPr>
-            </w:pPr>
-            <w:r>
-              <w:rPr>
-                <w:noProof/>
-              </w:rPr>
-              <w:t>Price</w:t>
-            </w:r>
-          </w:p>
-        </w:tc>
-      </w:tr>
-      <w:tr>
-        <w:trPr>
-          <w:trHeight w:val="292"/>
-        </w:trPr>
-        <w:tc>
-          <w:tcPr>
-            <w:tcW w:w="1188" w:type="dxa"/>
-          </w:tcPr>
-          <w:p>
-            <w:pPr>
-              <w:pStyle w:val="ListParagraph"/>
-              <w:ind w:left="0"/>
-              <w:rPr>
-                <w:noProof/>
-              </w:rPr>
-            </w:pPr>
-            <w:r>
-              <w:rPr>
-                <w:noProof/>
-              </w:rPr>
-              <w:t>Gender</w:t>
-            </w:r>
-          </w:p>
-        </w:tc>
-      </w:tr>
-    </w:tbl>
-    <w:tbl>
-      <w:tblPr>
-        <w:tblStyle w:val="TableGrid"/>
-        <w:tblpPr w:leftFromText="180" w:rightFromText="180" w:vertAnchor="text" w:horzAnchor="page" w:tblpX="4333" w:tblpY="197"/>
-        <w:tblW w:w="0" w:type="auto"/>
-        <w:tblLook w:val="04A0" w:firstRow="1" w:lastRow="0" w:firstColumn="1" w:lastColumn="0" w:noHBand="0" w:noVBand="1"/>
-      </w:tblPr>
-      <w:tblGrid>
-        <w:gridCol w:w="1862"/>
-      </w:tblGrid>
-      <w:tr>
-        <w:trPr>
-          <w:trHeight w:val="295"/>
-        </w:trPr>
-        <w:tc>
-          <w:tcPr>
-            <w:tcW w:w="1862" w:type="dxa"/>
-          </w:tcPr>
-          <w:p>
-            <w:pPr>
-              <w:jc w:val="center"/>
-              <w:rPr>
-                <w:b/>
-              </w:rPr>
-            </w:pPr>
-            <w:r>
-              <w:rPr>
-                <w:b/>
-              </w:rPr>
-              <w:t>Customer</w:t>
-            </w:r>
-          </w:p>
-        </w:tc>
-      </w:tr>
-      <w:tr>
-        <w:trPr>
-          <w:trHeight w:val="319"/>
-        </w:trPr>
-        <w:tc>
-          <w:tcPr>
-            <w:tcW w:w="1862" w:type="dxa"/>
-          </w:tcPr>
-          <w:p>
-            <w:r>
-              <w:t>Raffle Id</w:t>
-            </w:r>
-          </w:p>
-        </w:tc>
-      </w:tr>
-      <w:tr>
-        <w:trPr>
-          <w:trHeight w:val="295"/>
-        </w:trPr>
-        <w:tc>
-          <w:tcPr>
-            <w:tcW w:w="1862" w:type="dxa"/>
-          </w:tcPr>
-          <w:p>
-            <w:r>
-              <w:t>Shoe Id</w:t>
-            </w:r>
-          </w:p>
-        </w:tc>
-      </w:tr>
-      <w:tr>
-        <w:trPr>
-          <w:trHeight w:val="295"/>
-        </w:trPr>
-        <w:tc>
-          <w:tcPr>
-            <w:tcW w:w="1862" w:type="dxa"/>
-          </w:tcPr>
-          <w:p>
-            <w:r>
-              <w:t>Name</w:t>
-            </w:r>
-          </w:p>
-        </w:tc>
-      </w:tr>
-      <w:tr>
-        <w:trPr>
-          <w:trHeight w:val="295"/>
-        </w:trPr>
-        <w:tc>
-          <w:tcPr>
-            <w:tcW w:w="1862" w:type="dxa"/>
-          </w:tcPr>
-          <w:p>
-            <w:r>
-              <w:t>Email</w:t>
-            </w:r>
-          </w:p>
-        </w:tc>
-      </w:tr>
-      <w:tr>
-        <w:trPr>
-          <w:trHeight w:val="295"/>
-        </w:trPr>
-        <w:tc>
-          <w:tcPr>
-            <w:tcW w:w="1862" w:type="dxa"/>
-          </w:tcPr>
-          <w:p>
-            <w:r>
-              <w:t>Phone number</w:t>
-            </w:r>
-          </w:p>
-        </w:tc>
-      </w:tr>
-    </w:tbl>
-    <w:tbl>
-      <w:tblPr>
-        <w:tblStyle w:val="TableGrid"/>
-        <w:tblpPr w:leftFromText="180" w:rightFromText="180" w:vertAnchor="text" w:horzAnchor="page" w:tblpX="6493" w:tblpY="277"/>
-        <w:tblW w:w="0" w:type="auto"/>
-        <w:tblLook w:val="04A0" w:firstRow="1" w:lastRow="0" w:firstColumn="1" w:lastColumn="0" w:noHBand="0" w:noVBand="1"/>
-      </w:tblPr>
-      <w:tblGrid>
-        <w:gridCol w:w="1462"/>
-      </w:tblGrid>
-      <w:tr>
-        <w:trPr>
-          <w:trHeight w:val="332"/>
-        </w:trPr>
-        <w:tc>
-          <w:tcPr>
-            <w:tcW w:w="1462" w:type="dxa"/>
-          </w:tcPr>
-          <w:p>
-            <w:pPr>
-              <w:jc w:val="center"/>
-              <w:rPr>
-                <w:b/>
-              </w:rPr>
-            </w:pPr>
-            <w:r>
-              <w:rPr>
-                <w:b/>
-              </w:rPr>
-              <w:t>Raffle</w:t>
-            </w:r>
-          </w:p>
-        </w:tc>
-      </w:tr>
-      <w:tr>
-        <w:trPr>
-          <w:trHeight w:val="358"/>
-        </w:trPr>
-        <w:tc>
-          <w:tcPr>
-            <w:tcW w:w="1462" w:type="dxa"/>
-          </w:tcPr>
-          <w:p>
-            <w:r>
-              <w:t>Id</w:t>
-            </w:r>
-          </w:p>
-        </w:tc>
-      </w:tr>
-      <w:tr>
-        <w:trPr>
-          <w:trHeight w:val="332"/>
-        </w:trPr>
-        <w:tc>
-          <w:tcPr>
-            <w:tcW w:w="1462" w:type="dxa"/>
-          </w:tcPr>
-          <w:p>
-            <w:r>
-              <w:t>Shoe Id</w:t>
-            </w:r>
-          </w:p>
-        </w:tc>
-      </w:tr>
-      <w:tr>
-        <w:trPr>
-          <w:trHeight w:val="332"/>
-        </w:trPr>
-        <w:tc>
-          <w:tcPr>
-            <w:tcW w:w="1462" w:type="dxa"/>
-          </w:tcPr>
-          <w:p>
-            <w:r>
-              <w:t>date</w:t>
-            </w:r>
-          </w:p>
-        </w:tc>
-      </w:tr>
-    </w:tbl>
-    <w:p/>
-    <w:p/>
-    <w:p/>
-    <w:p/>
-    <w:p>
-      <w:r>
-        <w:t xml:space="preserve"> </w:t>
-      </w:r>
-    </w:p>
-    <w:p>
-      <w:r>
-        <w:t xml:space="preserve">                         </w:t>
-      </w:r>
-    </w:p>
-    <w:p/>
     <w:p>
       <w:pPr>
         <w:pStyle w:val="ListParagraph"/>
         <w:ind w:left="1440"/>
       </w:pPr>
       <w:r>
-        <w:t>T</w:t>
-      </w:r>
-      <w:r>
-        <w:t>here are three documents</w:t>
-      </w:r>
-      <w:r>
-        <w:t xml:space="preserve"> to fulfill</w:t>
-      </w:r>
-      <w:r>
-        <w:t xml:space="preserve"> the requirement for the registration of the sneaker raffle</w:t>
-      </w:r>
-      <w:r>
-        <w:t>.</w:t>
-      </w:r>
-    </w:p>
-    <w:p>
-      <w:pPr>
-        <w:pStyle w:val="ListParagraph"/>
-        <w:ind w:left="1440"/>
-      </w:pPr>
-    </w:p>
-    <w:p>
-      <w:pPr>
-        <w:pStyle w:val="ListParagraph"/>
-        <w:ind w:left="1440"/>
-      </w:pPr>
-    </w:p>
-    <w:p>
-      <w:pPr>
-        <w:pStyle w:val="ListParagraph"/>
-        <w:ind w:left="1440"/>
-      </w:pPr>
-    </w:p>
-    <w:p>
-      <w:pPr>
-        <w:pStyle w:val="ListParagraph"/>
-        <w:ind w:left="1440"/>
-      </w:pPr>
-    </w:p>
-    <w:p>
-      <w:pPr>
-        <w:pStyle w:val="ListParagraph"/>
-        <w:ind w:left="1440"/>
-      </w:pPr>
-    </w:p>
-    <w:p>
-      <w:pPr>
-        <w:pStyle w:val="ListParagraph"/>
-        <w:ind w:left="1440"/>
-      </w:pPr>
-    </w:p>
-    <w:p>
-      <w:pPr>
-        <w:pStyle w:val="ListParagraph"/>
-        <w:ind w:left="1440"/>
-      </w:pPr>
-    </w:p>
-    <w:p>
-      <w:pPr>
-        <w:pStyle w:val="ListParagraph"/>
-        <w:ind w:left="1440"/>
-      </w:pPr>
-    </w:p>
-    <w:p>
-      <w:pPr>
-        <w:pStyle w:val="ListParagraph"/>
-        <w:ind w:left="1440"/>
-      </w:pPr>
-    </w:p>
-    <w:p>
-      <w:pPr>
-        <w:pStyle w:val="ListParagraph"/>
-        <w:ind w:left="1440"/>
-        <w:rPr>
-          <w:b/>
-        </w:rPr>
-      </w:pPr>
-      <w:r>
-        <w:rPr>
-          <w:b/>
-        </w:rPr>
-        <w:t>SQL Tables</w:t>
-      </w:r>
-    </w:p>
-    <w:p>
-      <w:pPr>
-        <w:pStyle w:val="ListParagraph"/>
-        <w:ind w:left="1440"/>
-        <w:rPr>
-          <w:b/>
-        </w:rPr>
-      </w:pPr>
-    </w:p>
-    <w:p>
-      <w:pPr>
-        <w:pStyle w:val="ListParagraph"/>
-        <w:ind w:left="1440"/>
-      </w:pPr>
-      <w:r>
-        <w:lastRenderedPageBreak/>
         <w:t>Sneaker Store table</w:t>
       </w:r>
     </w:p>
@@ -2763,122 +2219,628 @@
         </w:tc>
       </w:tr>
     </w:tbl>
-    <w:p>
-      <w:r>
-        <w:tab/>
-      </w:r>
-      <w:r>
-        <w:tab/>
-      </w:r>
-      <w:r>
-        <w:tab/>
-      </w:r>
-    </w:p>
-    <w:p>
-      <w:r>
-        <w:tab/>
-      </w:r>
-      <w:r>
-        <w:tab/>
-      </w:r>
-      <w:r>
-        <w:tab/>
-        <w:t xml:space="preserve">Zip code </w:t>
-      </w:r>
-      <w:r>
-        <w:t>table</w:t>
-      </w:r>
+    <w:p/>
+    <w:p>
+      <w:pPr>
+        <w:pStyle w:val="ListParagraph"/>
+        <w:ind w:left="1440"/>
+      </w:pPr>
+      <w:r>
+        <w:t>T</w:t>
+      </w:r>
+      <w:r>
+        <w:t>here one document</w:t>
+      </w:r>
+      <w:r>
+        <w:t xml:space="preserve"> to fulfill</w:t>
+      </w:r>
+      <w:r>
+        <w:t xml:space="preserve"> the requirement for the registration of the sneaker raffle</w:t>
+      </w:r>
+      <w:r>
+        <w:t>.</w:t>
+      </w:r>
+    </w:p>
+    <w:p>
+      <w:pPr>
+        <w:pStyle w:val="ListParagraph"/>
+        <w:ind w:left="1440"/>
+      </w:pPr>
+    </w:p>
+    <w:p>
+      <w:pPr>
+        <w:pStyle w:val="ListParagraph"/>
+        <w:ind w:left="1440"/>
+      </w:pPr>
+    </w:p>
+    <w:p>
+      <w:pPr>
+        <w:pStyle w:val="ListParagraph"/>
+        <w:ind w:left="1440"/>
+      </w:pPr>
+    </w:p>
+    <w:p>
+      <w:pPr>
+        <w:pStyle w:val="ListParagraph"/>
+        <w:ind w:left="1440"/>
+      </w:pPr>
+    </w:p>
+    <w:p>
+      <w:pPr>
+        <w:pStyle w:val="ListParagraph"/>
+        <w:ind w:left="1440"/>
+      </w:pPr>
+    </w:p>
+    <w:p>
+      <w:pPr>
+        <w:pStyle w:val="ListParagraph"/>
+        <w:ind w:left="1440"/>
+      </w:pPr>
+    </w:p>
+    <w:p>
+      <w:pPr>
+        <w:pStyle w:val="ListParagraph"/>
+        <w:ind w:left="1440"/>
+      </w:pPr>
+    </w:p>
+    <w:p>
+      <w:pPr>
+        <w:pStyle w:val="ListParagraph"/>
+        <w:ind w:left="1440"/>
+      </w:pPr>
+    </w:p>
+    <w:p>
+      <w:pPr>
+        <w:pStyle w:val="ListParagraph"/>
+        <w:ind w:left="1440"/>
+      </w:pPr>
+    </w:p>
+    <w:p>
+      <w:pPr>
+        <w:pStyle w:val="ListParagraph"/>
+        <w:ind w:left="1440"/>
+      </w:pPr>
+    </w:p>
+    <w:p>
+      <w:pPr>
+        <w:pStyle w:val="ListParagraph"/>
+        <w:ind w:left="1440"/>
+      </w:pPr>
+    </w:p>
+    <w:p>
+      <w:pPr>
+        <w:pStyle w:val="ListParagraph"/>
+        <w:ind w:left="1440"/>
+      </w:pPr>
+    </w:p>
+    <w:p>
+      <w:pPr>
+        <w:pStyle w:val="ListParagraph"/>
+        <w:ind w:left="1440"/>
+      </w:pPr>
+    </w:p>
+    <w:p>
+      <w:pPr>
+        <w:pStyle w:val="ListParagraph"/>
+        <w:ind w:left="1440"/>
+      </w:pPr>
+    </w:p>
+    <w:p>
+      <w:pPr>
+        <w:pStyle w:val="ListParagraph"/>
+        <w:ind w:left="1440"/>
+      </w:pPr>
+    </w:p>
+    <w:p>
+      <w:pPr>
+        <w:pStyle w:val="ListParagraph"/>
+        <w:ind w:left="1440"/>
+        <w:rPr>
+          <w:b/>
+        </w:rPr>
+      </w:pPr>
+      <w:r>
+        <w:rPr>
+          <w:b/>
+        </w:rPr>
+        <w:lastRenderedPageBreak/>
+        <w:t>SQL Tables</w:t>
+      </w:r>
+    </w:p>
+    <w:p>
+      <w:pPr>
+        <w:pStyle w:val="ListParagraph"/>
+        <w:ind w:left="1440"/>
+        <w:rPr>
+          <w:b/>
+        </w:rPr>
+      </w:pPr>
     </w:p>
     <w:tbl>
       <w:tblPr>
         <w:tblStyle w:val="TableGrid"/>
+        <w:tblpPr w:leftFromText="180" w:rightFromText="180" w:vertAnchor="text" w:horzAnchor="page" w:tblpX="2773" w:tblpY="217"/>
         <w:tblW w:w="0" w:type="auto"/>
-        <w:tblInd w:w="1386" w:type="dxa"/>
         <w:tblLook w:val="04A0" w:firstRow="1" w:lastRow="0" w:firstColumn="1" w:lastColumn="0" w:noHBand="0" w:noVBand="1"/>
       </w:tblPr>
       <w:tblGrid>
-        <w:gridCol w:w="1081"/>
-        <w:gridCol w:w="1081"/>
+        <w:gridCol w:w="1188"/>
       </w:tblGrid>
       <w:tr>
         <w:trPr>
-          <w:trHeight w:val="316"/>
+          <w:trHeight w:val="292"/>
         </w:trPr>
         <w:tc>
           <w:tcPr>
-            <w:tcW w:w="1081" w:type="dxa"/>
-          </w:tcPr>
-          <w:p>
-            <w:r>
-              <w:t>Zip</w:t>
-            </w:r>
-          </w:p>
-        </w:tc>
-        <w:tc>
-          <w:tcPr>
-            <w:tcW w:w="1081" w:type="dxa"/>
-          </w:tcPr>
-          <w:p>
-            <w:r>
-              <w:t>Store ID</w:t>
+            <w:tcW w:w="1188" w:type="dxa"/>
+          </w:tcPr>
+          <w:p>
+            <w:pPr>
+              <w:pStyle w:val="ListParagraph"/>
+              <w:ind w:left="0"/>
+              <w:jc w:val="center"/>
+              <w:rPr>
+                <w:b/>
+                <w:noProof/>
+              </w:rPr>
+            </w:pPr>
+            <w:r>
+              <w:rPr>
+                <w:b/>
+                <w:noProof/>
+              </w:rPr>
+              <w:t>Sneaker</w:t>
             </w:r>
           </w:p>
         </w:tc>
       </w:tr>
       <w:tr>
         <w:trPr>
-          <w:trHeight w:val="340"/>
+          <w:trHeight w:val="314"/>
         </w:trPr>
         <w:tc>
           <w:tcPr>
-            <w:tcW w:w="1081" w:type="dxa"/>
-          </w:tcPr>
-          <w:p/>
-        </w:tc>
-        <w:tc>
-          <w:tcPr>
-            <w:tcW w:w="1081" w:type="dxa"/>
-          </w:tcPr>
-          <w:p/>
+            <w:tcW w:w="1188" w:type="dxa"/>
+          </w:tcPr>
+          <w:p>
+            <w:pPr>
+              <w:pStyle w:val="ListParagraph"/>
+              <w:ind w:left="0"/>
+              <w:rPr>
+                <w:noProof/>
+              </w:rPr>
+            </w:pPr>
+            <w:r>
+              <w:rPr>
+                <w:noProof/>
+              </w:rPr>
+              <w:t>Id</w:t>
+            </w:r>
+          </w:p>
         </w:tc>
       </w:tr>
       <w:tr>
         <w:trPr>
-          <w:trHeight w:val="291"/>
+          <w:trHeight w:val="292"/>
         </w:trPr>
         <w:tc>
           <w:tcPr>
-            <w:tcW w:w="1081" w:type="dxa"/>
-          </w:tcPr>
-          <w:p/>
-        </w:tc>
-        <w:tc>
-          <w:tcPr>
-            <w:tcW w:w="1081" w:type="dxa"/>
-          </w:tcPr>
-          <w:p/>
+            <w:tcW w:w="1188" w:type="dxa"/>
+          </w:tcPr>
+          <w:p>
+            <w:pPr>
+              <w:pStyle w:val="ListParagraph"/>
+              <w:ind w:left="0"/>
+              <w:rPr>
+                <w:noProof/>
+              </w:rPr>
+            </w:pPr>
+            <w:r>
+              <w:rPr>
+                <w:noProof/>
+              </w:rPr>
+              <w:t>Name</w:t>
+            </w:r>
+          </w:p>
+        </w:tc>
+      </w:tr>
+      <w:tr>
+        <w:trPr>
+          <w:trHeight w:val="292"/>
+        </w:trPr>
+        <w:tc>
+          <w:tcPr>
+            <w:tcW w:w="1188" w:type="dxa"/>
+          </w:tcPr>
+          <w:p>
+            <w:pPr>
+              <w:pStyle w:val="ListParagraph"/>
+              <w:ind w:left="0"/>
+              <w:rPr>
+                <w:noProof/>
+              </w:rPr>
+            </w:pPr>
+            <w:r>
+              <w:rPr>
+                <w:noProof/>
+              </w:rPr>
+              <w:t>Brand</w:t>
+            </w:r>
+          </w:p>
+        </w:tc>
+      </w:tr>
+      <w:tr>
+        <w:trPr>
+          <w:trHeight w:val="292"/>
+        </w:trPr>
+        <w:tc>
+          <w:tcPr>
+            <w:tcW w:w="1188" w:type="dxa"/>
+          </w:tcPr>
+          <w:p>
+            <w:pPr>
+              <w:pStyle w:val="ListParagraph"/>
+              <w:ind w:left="0"/>
+              <w:rPr>
+                <w:noProof/>
+              </w:rPr>
+            </w:pPr>
+            <w:r>
+              <w:rPr>
+                <w:noProof/>
+              </w:rPr>
+              <w:t>Color</w:t>
+            </w:r>
+          </w:p>
+        </w:tc>
+      </w:tr>
+      <w:tr>
+        <w:trPr>
+          <w:trHeight w:val="314"/>
+        </w:trPr>
+        <w:tc>
+          <w:tcPr>
+            <w:tcW w:w="1188" w:type="dxa"/>
+          </w:tcPr>
+          <w:p>
+            <w:pPr>
+              <w:pStyle w:val="ListParagraph"/>
+              <w:ind w:left="0"/>
+              <w:rPr>
+                <w:noProof/>
+              </w:rPr>
+            </w:pPr>
+            <w:r>
+              <w:rPr>
+                <w:noProof/>
+              </w:rPr>
+              <w:t>Size</w:t>
+            </w:r>
+          </w:p>
+        </w:tc>
+      </w:tr>
+      <w:tr>
+        <w:trPr>
+          <w:trHeight w:val="292"/>
+        </w:trPr>
+        <w:tc>
+          <w:tcPr>
+            <w:tcW w:w="1188" w:type="dxa"/>
+          </w:tcPr>
+          <w:p>
+            <w:pPr>
+              <w:pStyle w:val="ListParagraph"/>
+              <w:ind w:left="0"/>
+              <w:rPr>
+                <w:noProof/>
+              </w:rPr>
+            </w:pPr>
+            <w:r>
+              <w:rPr>
+                <w:noProof/>
+              </w:rPr>
+              <w:t>Type</w:t>
+            </w:r>
+          </w:p>
+        </w:tc>
+      </w:tr>
+      <w:tr>
+        <w:trPr>
+          <w:trHeight w:val="292"/>
+        </w:trPr>
+        <w:tc>
+          <w:tcPr>
+            <w:tcW w:w="1188" w:type="dxa"/>
+          </w:tcPr>
+          <w:p>
+            <w:pPr>
+              <w:pStyle w:val="ListParagraph"/>
+              <w:ind w:left="0"/>
+              <w:rPr>
+                <w:noProof/>
+              </w:rPr>
+            </w:pPr>
+            <w:r>
+              <w:rPr>
+                <w:noProof/>
+              </w:rPr>
+              <w:t>Price</w:t>
+            </w:r>
+          </w:p>
+        </w:tc>
+      </w:tr>
+      <w:tr>
+        <w:trPr>
+          <w:trHeight w:val="292"/>
+        </w:trPr>
+        <w:tc>
+          <w:tcPr>
+            <w:tcW w:w="1188" w:type="dxa"/>
+          </w:tcPr>
+          <w:p>
+            <w:pPr>
+              <w:pStyle w:val="ListParagraph"/>
+              <w:ind w:left="0"/>
+              <w:rPr>
+                <w:noProof/>
+              </w:rPr>
+            </w:pPr>
+            <w:r>
+              <w:rPr>
+                <w:noProof/>
+              </w:rPr>
+              <w:t>Gender</w:t>
+            </w:r>
+          </w:p>
         </w:tc>
       </w:tr>
     </w:tbl>
+    <w:tbl>
+      <w:tblPr>
+        <w:tblStyle w:val="TableGrid"/>
+        <w:tblpPr w:leftFromText="180" w:rightFromText="180" w:vertAnchor="text" w:horzAnchor="page" w:tblpX="4333" w:tblpY="197"/>
+        <w:tblW w:w="0" w:type="auto"/>
+        <w:tblLook w:val="04A0" w:firstRow="1" w:lastRow="0" w:firstColumn="1" w:lastColumn="0" w:noHBand="0" w:noVBand="1"/>
+      </w:tblPr>
+      <w:tblGrid>
+        <w:gridCol w:w="1862"/>
+      </w:tblGrid>
+      <w:tr>
+        <w:trPr>
+          <w:trHeight w:val="295"/>
+        </w:trPr>
+        <w:tc>
+          <w:tcPr>
+            <w:tcW w:w="1862" w:type="dxa"/>
+          </w:tcPr>
+          <w:p>
+            <w:pPr>
+              <w:jc w:val="center"/>
+              <w:rPr>
+                <w:b/>
+              </w:rPr>
+            </w:pPr>
+            <w:r>
+              <w:rPr>
+                <w:b/>
+              </w:rPr>
+              <w:t>Customer</w:t>
+            </w:r>
+          </w:p>
+        </w:tc>
+      </w:tr>
+      <w:tr>
+        <w:trPr>
+          <w:trHeight w:val="319"/>
+        </w:trPr>
+        <w:tc>
+          <w:tcPr>
+            <w:tcW w:w="1862" w:type="dxa"/>
+          </w:tcPr>
+          <w:p>
+            <w:r>
+              <w:t>Raffle Id</w:t>
+            </w:r>
+          </w:p>
+        </w:tc>
+      </w:tr>
+      <w:tr>
+        <w:trPr>
+          <w:trHeight w:val="295"/>
+        </w:trPr>
+        <w:tc>
+          <w:tcPr>
+            <w:tcW w:w="1862" w:type="dxa"/>
+          </w:tcPr>
+          <w:p>
+            <w:r>
+              <w:t>Shoe Id</w:t>
+            </w:r>
+          </w:p>
+        </w:tc>
+      </w:tr>
+      <w:tr>
+        <w:trPr>
+          <w:trHeight w:val="295"/>
+        </w:trPr>
+        <w:tc>
+          <w:tcPr>
+            <w:tcW w:w="1862" w:type="dxa"/>
+          </w:tcPr>
+          <w:p>
+            <w:r>
+              <w:t>Name</w:t>
+            </w:r>
+          </w:p>
+        </w:tc>
+      </w:tr>
+      <w:tr>
+        <w:trPr>
+          <w:trHeight w:val="295"/>
+        </w:trPr>
+        <w:tc>
+          <w:tcPr>
+            <w:tcW w:w="1862" w:type="dxa"/>
+          </w:tcPr>
+          <w:p>
+            <w:r>
+              <w:t>Email</w:t>
+            </w:r>
+          </w:p>
+        </w:tc>
+      </w:tr>
+      <w:tr>
+        <w:trPr>
+          <w:trHeight w:val="295"/>
+        </w:trPr>
+        <w:tc>
+          <w:tcPr>
+            <w:tcW w:w="1862" w:type="dxa"/>
+          </w:tcPr>
+          <w:p>
+            <w:r>
+              <w:t>Phone number</w:t>
+            </w:r>
+          </w:p>
+        </w:tc>
+      </w:tr>
+    </w:tbl>
+    <w:tbl>
+      <w:tblPr>
+        <w:tblStyle w:val="TableGrid"/>
+        <w:tblpPr w:leftFromText="180" w:rightFromText="180" w:vertAnchor="text" w:horzAnchor="page" w:tblpX="6493" w:tblpY="277"/>
+        <w:tblW w:w="0" w:type="auto"/>
+        <w:tblLook w:val="04A0" w:firstRow="1" w:lastRow="0" w:firstColumn="1" w:lastColumn="0" w:noHBand="0" w:noVBand="1"/>
+      </w:tblPr>
+      <w:tblGrid>
+        <w:gridCol w:w="1462"/>
+      </w:tblGrid>
+      <w:tr>
+        <w:trPr>
+          <w:trHeight w:val="332"/>
+        </w:trPr>
+        <w:tc>
+          <w:tcPr>
+            <w:tcW w:w="1462" w:type="dxa"/>
+          </w:tcPr>
+          <w:p>
+            <w:pPr>
+              <w:jc w:val="center"/>
+              <w:rPr>
+                <w:b/>
+              </w:rPr>
+            </w:pPr>
+            <w:r>
+              <w:rPr>
+                <w:b/>
+              </w:rPr>
+              <w:t>Raffle</w:t>
+            </w:r>
+          </w:p>
+        </w:tc>
+      </w:tr>
+      <w:tr>
+        <w:trPr>
+          <w:trHeight w:val="358"/>
+        </w:trPr>
+        <w:tc>
+          <w:tcPr>
+            <w:tcW w:w="1462" w:type="dxa"/>
+          </w:tcPr>
+          <w:p>
+            <w:r>
+              <w:t>Id</w:t>
+            </w:r>
+          </w:p>
+        </w:tc>
+      </w:tr>
+      <w:tr>
+        <w:trPr>
+          <w:trHeight w:val="332"/>
+        </w:trPr>
+        <w:tc>
+          <w:tcPr>
+            <w:tcW w:w="1462" w:type="dxa"/>
+          </w:tcPr>
+          <w:p>
+            <w:r>
+              <w:t>Shoe Id</w:t>
+            </w:r>
+          </w:p>
+        </w:tc>
+      </w:tr>
+      <w:tr>
+        <w:trPr>
+          <w:trHeight w:val="332"/>
+        </w:trPr>
+        <w:tc>
+          <w:tcPr>
+            <w:tcW w:w="1462" w:type="dxa"/>
+          </w:tcPr>
+          <w:p>
+            <w:r>
+              <w:t>date</w:t>
+            </w:r>
+          </w:p>
+        </w:tc>
+      </w:tr>
+    </w:tbl>
+    <w:p>
+      <w:pPr>
+        <w:pStyle w:val="ListParagraph"/>
+        <w:ind w:left="1440"/>
+        <w:rPr>
+          <w:b/>
+        </w:rPr>
+      </w:pPr>
+    </w:p>
     <w:p/>
     <w:p>
       <w:r>
         <w:tab/>
       </w:r>
+    </w:p>
+    <w:p/>
+    <w:p/>
+    <w:p/>
+    <w:p/>
+    <w:p>
+      <w:pPr>
+        <w:pStyle w:val="ListParagraph"/>
+        <w:ind w:left="1440"/>
+      </w:pPr>
+      <w:r>
+        <w:t>T</w:t>
+      </w:r>
+      <w:r>
+        <w:t>here are three tables</w:t>
+      </w:r>
+      <w:r>
+        <w:t xml:space="preserve"> to fulfill the requirement for the registration of the sneaker raffle.</w:t>
+      </w:r>
+    </w:p>
+    <w:p>
+      <w:pPr>
+        <w:pStyle w:val="ListParagraph"/>
+        <w:ind w:left="1440"/>
+      </w:pPr>
+    </w:p>
+    <w:p>
+      <w:pPr>
+        <w:pStyle w:val="ListParagraph"/>
+        <w:ind w:left="1440"/>
+      </w:pPr>
+    </w:p>
+    <w:p>
+      <w:pPr>
+        <w:pStyle w:val="ListParagraph"/>
+        <w:ind w:left="1440"/>
+      </w:pPr>
       <w:r>
         <w:tab/>
       </w:r>
       <w:r>
-        <w:t xml:space="preserve">There are two </w:t>
-      </w:r>
-      <w:r>
-        <w:t>table</w:t>
-      </w:r>
-      <w:r>
-        <w:t>s</w:t>
-      </w:r>
-      <w:r>
-        <w:t xml:space="preserve"> to fulfill the requirement to look up sneaker stores by zip code</w:t>
+        <w:tab/>
       </w:r>
     </w:p>
     <w:p>
@@ -3246,7 +3208,23 @@
         <w:pStyle w:val="Heading2"/>
       </w:pPr>
       <w:bookmarkStart w:id="8" w:name="_Toc524127119"/>
-      <w:r>
+    </w:p>
+    <w:p>
+      <w:pPr>
+        <w:pStyle w:val="Heading2"/>
+      </w:pPr>
+    </w:p>
+    <w:p/>
+    <w:p>
+      <w:bookmarkStart w:id="9" w:name="_GoBack"/>
+      <w:bookmarkEnd w:id="9"/>
+    </w:p>
+    <w:p>
+      <w:pPr>
+        <w:pStyle w:val="Heading2"/>
+      </w:pPr>
+      <w:r>
+        <w:lastRenderedPageBreak/>
         <w:t>Deployment</w:t>
       </w:r>
       <w:bookmarkEnd w:id="8"/>
@@ -3273,7 +3251,7 @@
           <v:shape id="_x0000_i1025" type="#_x0000_t75" alt="" style="width:1in;height:39pt;mso-width-percent:0;mso-height-percent:0;mso-width-percent:0;mso-height-percent:0" o:ole="">
             <v:imagedata r:id="rId16" o:title=""/>
           </v:shape>
-          <o:OLEObject Type="Embed" ProgID="Visio.Drawing.11" ShapeID="_x0000_i1025" DrawAspect="Content" ObjectID="_1601901797" r:id="rId17"/>
+          <o:OLEObject Type="Embed" ProgID="Visio.Drawing.11" ShapeID="_x0000_i1025" DrawAspect="Content" ObjectID="_1603017196" r:id="rId17"/>
         </w:object>
       </w:r>
     </w:p>
@@ -3283,8 +3261,13 @@
         <w:ind w:left="1440"/>
       </w:pPr>
       <w:r>
-        <w:t>Queue:  CalculatorQ</w:t>
-      </w:r>
+        <w:t xml:space="preserve">Queue:  </w:t>
+      </w:r>
+      <w:proofErr w:type="spellStart"/>
+      <w:r>
+        <w:t>CalculatorQ</w:t>
+      </w:r>
+      <w:proofErr w:type="spellEnd"/>
     </w:p>
     <w:p>
       <w:pPr>
@@ -3292,7 +3275,15 @@
         <w:ind w:left="1440"/>
       </w:pPr>
       <w:r>
-        <w:t>Data source:  jdbc/sample</w:t>
+        <w:t xml:space="preserve">Data source:  </w:t>
+      </w:r>
+      <w:proofErr w:type="spellStart"/>
+      <w:r>
+        <w:t>jdbc</w:t>
+      </w:r>
+      <w:proofErr w:type="spellEnd"/>
+      <w:r>
+        <w:t>/sample</w:t>
       </w:r>
     </w:p>
     <w:p>
@@ -3305,12 +3296,11 @@
       <w:pPr>
         <w:pStyle w:val="Heading1"/>
       </w:pPr>
-      <w:bookmarkStart w:id="9" w:name="_Toc524127120"/>
-      <w:r>
-        <w:lastRenderedPageBreak/>
+      <w:bookmarkStart w:id="10" w:name="_Toc524127120"/>
+      <w:r>
         <w:t>Discussion of how your design met the requirements</w:t>
       </w:r>
-      <w:bookmarkEnd w:id="9"/>
+      <w:bookmarkEnd w:id="10"/>
     </w:p>
     <w:p>
       <w:pPr>
@@ -3337,11 +3327,11 @@
       <w:pPr>
         <w:pStyle w:val="Heading1"/>
       </w:pPr>
-      <w:bookmarkStart w:id="10" w:name="_Toc524127121"/>
+      <w:bookmarkStart w:id="11" w:name="_Toc524127121"/>
       <w:r>
         <w:t>Discussion of lessons learned</w:t>
       </w:r>
-      <w:bookmarkEnd w:id="10"/>
+      <w:bookmarkEnd w:id="11"/>
     </w:p>
     <w:p>
       <w:pPr>
@@ -3398,7 +3388,15 @@
         <w:pStyle w:val="ListParagraph"/>
       </w:pPr>
       <w:r>
-        <w:t>I made the decision of using mongoDB as my database for the feature of registration of a sneaker raffle.</w:t>
+        <w:t xml:space="preserve">I made the decision of using </w:t>
+      </w:r>
+      <w:proofErr w:type="spellStart"/>
+      <w:r>
+        <w:t>mongoDB</w:t>
+      </w:r>
+      <w:proofErr w:type="spellEnd"/>
+      <w:r>
+        <w:t xml:space="preserve"> as my database for the feature of registration of a sneaker raffle.</w:t>
       </w:r>
       <w:r>
         <w:t xml:space="preserve"> The reason is for fast finds in the documents, it will allow me to find a shoe that will be in raffle, fill in the customers information in a document and the raffle information.  </w:t>
@@ -3451,11 +3449,11 @@
       <w:pPr>
         <w:pStyle w:val="Heading1"/>
       </w:pPr>
-      <w:bookmarkStart w:id="11" w:name="_Toc524127122"/>
+      <w:bookmarkStart w:id="12" w:name="_Toc524127122"/>
       <w:r>
         <w:t>Decision Log</w:t>
       </w:r>
-      <w:bookmarkEnd w:id="11"/>
+      <w:bookmarkEnd w:id="12"/>
     </w:p>
     <w:p>
       <w:pPr>
@@ -4064,14 +4062,10 @@
       </w:pPr>
       <w:r>
         <w:lastRenderedPageBreak/>
-        <w:t>Milestone 3</w:t>
-      </w:r>
-      <w:r>
-        <w:t xml:space="preserve"> Screenshot</w:t>
-      </w:r>
-    </w:p>
-    <w:p>
-      <w:bookmarkStart w:id="12" w:name="_GoBack"/>
+        <w:t>Milestone 3 Screenshot</w:t>
+      </w:r>
+    </w:p>
+    <w:p>
       <w:r>
         <w:rPr>
           <w:noProof/>
@@ -4118,7 +4112,6 @@
           </wp:inline>
         </w:drawing>
       </w:r>
-      <w:bookmarkEnd w:id="12"/>
     </w:p>
     <w:p/>
     <w:sectPr>
@@ -6842,7 +6835,7 @@
 </file>
 
 <file path=customXml/itemProps2.xml><?xml version="1.0" encoding="utf-8"?>
-<ds:datastoreItem xmlns:ds="http://schemas.openxmlformats.org/officeDocument/2006/customXml" ds:itemID="{C11958B7-79E2-484B-BF94-822E0C2739E5}">
+<ds:datastoreItem xmlns:ds="http://schemas.openxmlformats.org/officeDocument/2006/customXml" ds:itemID="{6152492D-8592-5B43-B8A4-6F5D62676F47}">
   <ds:schemaRefs>
     <ds:schemaRef ds:uri="http://schemas.openxmlformats.org/officeDocument/2006/bibliography"/>
   </ds:schemaRefs>
